--- a/translation/part2_foundational_flutter/Chapter 3 Emre Tellioğlu Nazif Kaya/chapter3 çeviri.docx
+++ b/translation/part2_foundational_flutter/Chapter 3 Emre Tellioğlu Nazif Kaya/chapter3 çeviri.docx
@@ -1,14 +1,14 @@
 
 <file path=word/document.xml><?xml version="1.0" encoding="utf-8"?>
-<w:document xmlns:wpc="http://schemas.microsoft.com/office/word/2010/wordprocessingCanvas" xmlns:cx="http://schemas.microsoft.com/office/drawing/2014/chartex" xmlns:cx1="http://schemas.microsoft.com/office/drawing/2015/9/8/chartex" xmlns:cx2="http://schemas.microsoft.com/office/drawing/2015/10/21/chartex" xmlns:cx3="http://schemas.microsoft.com/office/drawing/2016/5/9/chartex" xmlns:cx4="http://schemas.microsoft.com/office/drawing/2016/5/10/chartex" xmlns:cx5="http://schemas.microsoft.com/office/drawing/2016/5/11/chartex" xmlns:cx6="http://schemas.microsoft.com/office/drawing/2016/5/12/chartex" xmlns:cx7="http://schemas.microsoft.com/office/drawing/2016/5/13/chartex" xmlns:cx8="http://schemas.microsoft.com/office/drawing/2016/5/14/chartex" xmlns:mc="http://schemas.openxmlformats.org/markup-compatibility/2006" xmlns:aink="http://schemas.microsoft.com/office/drawing/2016/ink" xmlns:am3d="http://schemas.microsoft.com/office/drawing/2017/model3d" xmlns:o="urn:schemas-microsoft-com:office:office" xmlns:oel="http://schemas.microsoft.com/office/2019/extlst" xmlns:r="http://schemas.openxmlformats.org/officeDocument/2006/relationships" xmlns:m="http://schemas.openxmlformats.org/officeDocument/2006/math" xmlns:v="urn:schemas-microsoft-com:vml" xmlns:wp14="http://schemas.microsoft.com/office/word/2010/wordprocessingDrawing" xmlns:wp="http://schemas.openxmlformats.org/drawingml/2006/wordprocessingDrawing" xmlns:w10="urn:schemas-microsoft-com:office:word" xmlns:w="http://schemas.openxmlformats.org/wordprocessingml/2006/main" xmlns:w14="http://schemas.microsoft.com/office/word/2010/wordml" xmlns:w15="http://schemas.microsoft.com/office/word/2012/wordml" xmlns:w16cex="http://schemas.microsoft.com/office/word/2018/wordml/cex" xmlns:w16cid="http://schemas.microsoft.com/office/word/2016/wordml/cid" xmlns:w16="http://schemas.microsoft.com/office/word/2018/wordml" xmlns:w16du="http://schemas.microsoft.com/office/word/2023/wordml/word16du" xmlns:w16sdtdh="http://schemas.microsoft.com/office/word/2020/wordml/sdtdatahash" xmlns:w16sdtfl="http://schemas.microsoft.com/office/word/2024/wordml/sdtformatlock" xmlns:w16se="http://schemas.microsoft.com/office/word/2015/wordml/symex" xmlns:wpg="http://schemas.microsoft.com/office/word/2010/wordprocessingGroup" xmlns:wpi="http://schemas.microsoft.com/office/word/2010/wordprocessingInk" xmlns:wne="http://schemas.microsoft.com/office/word/2006/wordml" xmlns:wps="http://schemas.microsoft.com/office/word/2010/wordprocessingShape" mc:Ignorable="w14 w15 w16se w16cid w16 w16cex w16sdtdh w16sdtfl w16du wp14">
+<w:document xmlns:wpc="http://schemas.microsoft.com/office/word/2010/wordprocessingCanvas" xmlns:cx="http://schemas.microsoft.com/office/drawing/2014/chartex" xmlns:cx1="http://schemas.microsoft.com/office/drawing/2015/9/8/chartex" xmlns:cx2="http://schemas.microsoft.com/office/drawing/2015/10/21/chartex" xmlns:cx3="http://schemas.microsoft.com/office/drawing/2016/5/9/chartex" xmlns:cx4="http://schemas.microsoft.com/office/drawing/2016/5/10/chartex" xmlns:cx5="http://schemas.microsoft.com/office/drawing/2016/5/11/chartex" xmlns:cx6="http://schemas.microsoft.com/office/drawing/2016/5/12/chartex" xmlns:cx7="http://schemas.microsoft.com/office/drawing/2016/5/13/chartex" xmlns:cx8="http://schemas.microsoft.com/office/drawing/2016/5/14/chartex" xmlns:mc="http://schemas.openxmlformats.org/markup-compatibility/2006" xmlns:aink="http://schemas.microsoft.com/office/drawing/2016/ink" xmlns:am3d="http://schemas.microsoft.com/office/drawing/2017/model3d" xmlns:o="urn:schemas-microsoft-com:office:office" xmlns:oel="http://schemas.microsoft.com/office/2019/extlst" xmlns:r="http://schemas.openxmlformats.org/officeDocument/2006/relationships" xmlns:m="http://schemas.openxmlformats.org/officeDocument/2006/math" xmlns:v="urn:schemas-microsoft-com:vml" xmlns:wp14="http://schemas.microsoft.com/office/word/2010/wordprocessingDrawing" xmlns:wp="http://schemas.openxmlformats.org/drawingml/2006/wordprocessingDrawing" xmlns:w10="urn:schemas-microsoft-com:office:word" xmlns:w="http://schemas.openxmlformats.org/wordprocessingml/2006/main" xmlns:w14="http://schemas.microsoft.com/office/word/2010/wordml" xmlns:w15="http://schemas.microsoft.com/office/word/2012/wordml" xmlns:w16cex="http://schemas.microsoft.com/office/word/2018/wordml/cex" xmlns:w16cid="http://schemas.microsoft.com/office/word/2016/wordml/cid" xmlns:w16="http://schemas.microsoft.com/office/word/2018/wordml" xmlns:w16du="http://schemas.microsoft.com/office/word/2023/wordml/word16du" xmlns:w16sdtdh="http://schemas.microsoft.com/office/word/2020/wordml/sdtdatahash" xmlns:w16sdtfl="http://schemas.microsoft.com/office/word/2024/wordml/sdtformatlock" xmlns:w16se="http://schemas.microsoft.com/office/word/2015/wordml/symex" xmlns:wpg="http://schemas.microsoft.com/office/word/2010/wordprocessingGroup" xmlns:wpi="http://schemas.microsoft.com/office/word/2010/wordprocessingInk" xmlns:wne="http://schemas.microsoft.com/office/word/2006/wordml" xmlns:wps="http://schemas.microsoft.com/office/word/2010/wordprocessingShape" xmlns:a="http://schemas.openxmlformats.org/drawingml/2006/main" xmlns:pic="http://schemas.openxmlformats.org/drawingml/2006/picture" mc:Ignorable="w14 w15 w16se w16cid w16 w16cex w16sdtdh w16sdtfl w16du wp14">
   <w:body>
     <w:p>
       <w:pPr>
         <w:pStyle w:val="Balk2"/>
         <w:spacing w:before="81"/>
       </w:pPr>
-      <w:bookmarkStart w:id="0" w:name="Chapter_3:_Everything_Is_Widgets"/>
-      <w:bookmarkStart w:id="1" w:name="_bookmark0"/>
+      <w:bookmarkStart w:name="Chapter_3:_Everything_Is_Widgets" w:id="0"/>
+      <w:bookmarkStart w:name="_bookmark0" w:id="1"/>
       <w:bookmarkEnd w:id="0"/>
       <w:bookmarkEnd w:id="1"/>
       <w:r>
@@ -59,7 +59,7 @@
         <w:spacing w:before="537" w:line="304" w:lineRule="auto"/>
         <w:ind w:left="372" w:right="242"/>
         <w:rPr>
-          <w:rFonts w:ascii="Trebuchet MS" w:eastAsia="Trebuchet MS" w:hAnsi="Trebuchet MS" w:cs="Trebuchet MS"/>
+          <w:rFonts w:ascii="Trebuchet MS" w:hAnsi="Trebuchet MS" w:eastAsia="Trebuchet MS" w:cs="Trebuchet MS"/>
           <w:b/>
           <w:bCs/>
           <w:color w:val="2B2A29"/>
@@ -70,7 +70,7 @@
       </w:pPr>
       <w:r>
         <w:rPr>
-          <w:rFonts w:ascii="Trebuchet MS" w:eastAsia="Trebuchet MS" w:hAnsi="Trebuchet MS" w:cs="Trebuchet MS"/>
+          <w:rFonts w:ascii="Trebuchet MS" w:hAnsi="Trebuchet MS" w:eastAsia="Trebuchet MS" w:cs="Trebuchet MS"/>
           <w:b/>
           <w:bCs/>
           <w:color w:val="2B2A29"/>
@@ -83,7 +83,7 @@
       <w:proofErr w:type="spellStart"/>
       <w:r>
         <w:rPr>
-          <w:rFonts w:ascii="Trebuchet MS" w:eastAsia="Trebuchet MS" w:hAnsi="Trebuchet MS" w:cs="Trebuchet MS"/>
+          <w:rFonts w:ascii="Trebuchet MS" w:hAnsi="Trebuchet MS" w:eastAsia="Trebuchet MS" w:cs="Trebuchet MS"/>
           <w:b/>
           <w:bCs/>
           <w:color w:val="2B2A29"/>
@@ -96,7 +96,7 @@
       <w:proofErr w:type="spellEnd"/>
       <w:r>
         <w:rPr>
-          <w:rFonts w:ascii="Trebuchet MS" w:eastAsia="Trebuchet MS" w:hAnsi="Trebuchet MS" w:cs="Trebuchet MS"/>
+          <w:rFonts w:ascii="Trebuchet MS" w:hAnsi="Trebuchet MS" w:eastAsia="Trebuchet MS" w:cs="Trebuchet MS"/>
           <w:b/>
           <w:bCs/>
           <w:color w:val="2B2A29"/>
@@ -109,7 +109,7 @@
       <w:proofErr w:type="spellStart"/>
       <w:r>
         <w:rPr>
-          <w:rFonts w:ascii="Trebuchet MS" w:eastAsia="Trebuchet MS" w:hAnsi="Trebuchet MS" w:cs="Trebuchet MS"/>
+          <w:rFonts w:ascii="Trebuchet MS" w:hAnsi="Trebuchet MS" w:eastAsia="Trebuchet MS" w:cs="Trebuchet MS"/>
           <w:b/>
           <w:bCs/>
           <w:color w:val="2B2A29"/>
@@ -122,7 +122,7 @@
       <w:proofErr w:type="spellEnd"/>
       <w:r>
         <w:rPr>
-          <w:rFonts w:ascii="Trebuchet MS" w:eastAsia="Trebuchet MS" w:hAnsi="Trebuchet MS" w:cs="Trebuchet MS"/>
+          <w:rFonts w:ascii="Trebuchet MS" w:hAnsi="Trebuchet MS" w:eastAsia="Trebuchet MS" w:cs="Trebuchet MS"/>
           <w:b/>
           <w:bCs/>
           <w:color w:val="2B2A29"/>
@@ -134,7 +134,7 @@
       </w:r>
       <w:r>
         <w:rPr>
-          <w:rFonts w:ascii="Trebuchet MS" w:eastAsia="Trebuchet MS" w:hAnsi="Trebuchet MS" w:cs="Trebuchet MS"/>
+          <w:rFonts w:ascii="Trebuchet MS" w:hAnsi="Trebuchet MS" w:eastAsia="Trebuchet MS" w:cs="Trebuchet MS"/>
           <w:b/>
           <w:bCs/>
           <w:color w:val="2B2A29"/>
@@ -146,7 +146,7 @@
       </w:r>
       <w:r>
         <w:rPr>
-          <w:rFonts w:ascii="Trebuchet MS" w:eastAsia="Trebuchet MS" w:hAnsi="Trebuchet MS" w:cs="Trebuchet MS"/>
+          <w:rFonts w:ascii="Trebuchet MS" w:hAnsi="Trebuchet MS" w:eastAsia="Trebuchet MS" w:cs="Trebuchet MS"/>
           <w:b/>
           <w:bCs/>
           <w:color w:val="2B2A29"/>
@@ -417,7 +417,6 @@
           <w:noProof/>
           <w:sz w:val="19"/>
         </w:rPr>
-        <w:lastRenderedPageBreak/>
         <w:drawing>
           <wp:anchor distT="0" distB="0" distL="0" distR="0" simplePos="0" relativeHeight="487587840" behindDoc="1" locked="0" layoutInCell="1" allowOverlap="1" wp14:anchorId="6824FD9D" wp14:editId="6E224D52">
             <wp:simplePos x="0" y="0"/>
@@ -728,7 +727,7 @@
           <w:sz w:val="17"/>
         </w:rPr>
       </w:pPr>
-      <w:hyperlink w:anchor="_bookmark0" w:history="1">
+      <w:hyperlink w:history="1" w:anchor="_bookmark0">
         <w:r>
           <w:rPr>
             <w:color w:val="0000FF"/>
@@ -756,7 +755,7 @@
         <w:sectPr>
           <w:footerReference w:type="default" r:id="rId8"/>
           <w:type w:val="continuous"/>
-          <w:pgSz w:w="8790" w:h="13330"/>
+          <w:pgSz w:w="8790" w:h="13330" w:orient="portrait"/>
           <w:pgMar w:top="1120" w:right="708" w:bottom="280" w:left="708" w:header="0" w:footer="0" w:gutter="0"/>
           <w:pgNumType w:start="31"/>
           <w:cols w:space="708"/>
@@ -777,7 +776,6 @@
           <w:color w:val="2B2A29"/>
           <w:lang w:val="tr-TR"/>
         </w:rPr>
-        <w:lastRenderedPageBreak/>
         <w:t>Bunu nasıl yapardın? Bir dakika düşün. Devam et, biz bekliyoruz.</w:t>
       </w:r>
     </w:p>
@@ -803,6 +801,12 @@
           <w:lang w:val="tr-TR"/>
         </w:rPr>
         <w:br/>
+      </w:r>
+      <w:r>
+        <w:rPr>
+          <w:color w:val="2B2A29"/>
+          <w:lang w:val="tr-TR"/>
+        </w:rPr>
         <w:t>Muhtemelen hayır. Thor’un ayak tabanlarını yerleştirip, aşağıdan yukarıya doğru mu inşa ederdin?</w:t>
       </w:r>
       <w:r>
@@ -811,6 +815,12 @@
           <w:lang w:val="tr-TR"/>
         </w:rPr>
         <w:br/>
+      </w:r>
+      <w:r>
+        <w:rPr>
+          <w:color w:val="2B2A29"/>
+          <w:lang w:val="tr-TR"/>
+        </w:rPr>
         <w:t>Yine hayır. İşte sağduyulu bir strateji için tahminim:</w:t>
       </w:r>
     </w:p>
@@ -1092,7 +1102,7 @@
           <w:headerReference w:type="default" r:id="rId10"/>
           <w:footerReference w:type="even" r:id="rId11"/>
           <w:footerReference w:type="default" r:id="rId12"/>
-          <w:pgSz w:w="8790" w:h="13330"/>
+          <w:pgSz w:w="8790" w:h="13330" w:orient="portrait"/>
           <w:pgMar w:top="1260" w:right="708" w:bottom="1260" w:left="708" w:header="1036" w:footer="1070" w:gutter="0"/>
           <w:pgNumType w:start="32"/>
           <w:cols w:space="708"/>
@@ -1121,7 +1131,6 @@
           <w:w w:val="110"/>
           <w:lang w:val="tr-TR"/>
         </w:rPr>
-        <w:lastRenderedPageBreak/>
         <w:t>Bileşenleştirme</w:t>
       </w:r>
       <w:proofErr w:type="spellEnd"/>
@@ -2310,8 +2319,8 @@
             </w:drawing>
           </mc:Choice>
           <mc:Fallback>
-            <w:pict>
-              <v:shape w14:anchorId="12BAB866" id="Graphic 8" o:spid="_x0000_s1026" style="position:absolute;margin-left:54pt;margin-top:14.4pt;width:2in;height:.1pt;z-index:-15728128;visibility:visible;mso-wrap-style:square;mso-wrap-distance-left:0;mso-wrap-distance-top:0;mso-wrap-distance-right:0;mso-wrap-distance-bottom:0;mso-position-horizontal:absolute;mso-position-horizontal-relative:page;mso-position-vertical:absolute;mso-position-vertical-relative:text;v-text-anchor:top" coordsize="1828800,1270" o:gfxdata="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" path="m,l1828800,e" filled="f" strokecolor="#2b2a29" strokeweight=".5pt">
+            <w:pict w14:anchorId="7D568215">
+              <v:shape id="Graphic 8" style="position:absolute;margin-left:54pt;margin-top:14.4pt;width:2in;height:.1pt;z-index:-15728128;visibility:visible;mso-wrap-style:square;mso-wrap-distance-left:0;mso-wrap-distance-top:0;mso-wrap-distance-right:0;mso-wrap-distance-bottom:0;mso-position-horizontal:absolute;mso-position-horizontal-relative:page;mso-position-vertical:absolute;mso-position-vertical-relative:text;v-text-anchor:top" coordsize="1828800,1270" o:spid="_x0000_s1026" filled="f" strokecolor="#2b2a29" strokeweight=".5pt" path="m,l1828800,e" o:gfxdata="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" w14:anchorId="56980B58">
                 <v:path arrowok="t"/>
                 <w10:wrap type="topAndBottom" anchorx="page"/>
               </v:shape>
@@ -2338,7 +2347,7 @@
         </w:rPr>
         <w:t>1</w:t>
       </w:r>
-      <w:bookmarkStart w:id="2" w:name="_bookmark2"/>
+      <w:bookmarkStart w:name="_bookmark2" w:id="2"/>
       <w:bookmarkEnd w:id="2"/>
       <w:r>
         <w:fldChar w:fldCharType="begin"/>
@@ -2369,7 +2378,7 @@
           <w:sz w:val="20"/>
         </w:rPr>
         <w:sectPr>
-          <w:pgSz w:w="8790" w:h="13330"/>
+          <w:pgSz w:w="8790" w:h="13330" w:orient="portrait"/>
           <w:pgMar w:top="1260" w:right="708" w:bottom="1260" w:left="708" w:header="1036" w:footer="1070" w:gutter="0"/>
           <w:cols w:space="708"/>
         </w:sectPr>
@@ -2387,7 +2396,6 @@
           <w:color w:val="2B2A29"/>
           <w:w w:val="110"/>
         </w:rPr>
-        <w:lastRenderedPageBreak/>
         <w:t>React'tan</w:t>
       </w:r>
       <w:proofErr w:type="spellEnd"/>
@@ -3077,7 +3085,7 @@
         <w:spacing w:before="202" w:after="43" w:line="292" w:lineRule="auto"/>
         <w:ind w:left="739" w:right="560"/>
       </w:pPr>
-      <w:bookmarkStart w:id="3" w:name="_bookmark3"/>
+      <w:bookmarkStart w:name="_bookmark3" w:id="3"/>
       <w:bookmarkEnd w:id="3"/>
       <w:r>
         <w:rPr>
@@ -3213,8 +3221,8 @@
           <w:tcPr>
             <w:tcW w:w="1193" w:type="dxa"/>
             <w:tcBorders>
-              <w:top w:val="single" w:sz="4" w:space="0" w:color="2B2A29"/>
-              <w:bottom w:val="single" w:sz="4" w:space="0" w:color="2B2A29"/>
+              <w:top w:val="single" w:color="2B2A29" w:sz="4" w:space="0"/>
+              <w:bottom w:val="single" w:color="2B2A29" w:sz="4" w:space="0"/>
             </w:tcBorders>
           </w:tcPr>
           <w:p>
@@ -3242,8 +3250,8 @@
           <w:tcPr>
             <w:tcW w:w="2448" w:type="dxa"/>
             <w:tcBorders>
-              <w:top w:val="single" w:sz="4" w:space="0" w:color="2B2A29"/>
-              <w:bottom w:val="single" w:sz="4" w:space="0" w:color="2B2A29"/>
+              <w:top w:val="single" w:color="2B2A29" w:sz="4" w:space="0"/>
+              <w:bottom w:val="single" w:color="2B2A29" w:sz="4" w:space="0"/>
             </w:tcBorders>
           </w:tcPr>
           <w:p>
@@ -3381,8 +3389,8 @@
           <w:tcPr>
             <w:tcW w:w="1861" w:type="dxa"/>
             <w:tcBorders>
-              <w:top w:val="single" w:sz="4" w:space="0" w:color="2B2A29"/>
-              <w:bottom w:val="single" w:sz="4" w:space="0" w:color="2B2A29"/>
+              <w:top w:val="single" w:color="2B2A29" w:sz="4" w:space="0"/>
+              <w:bottom w:val="single" w:color="2B2A29" w:sz="4" w:space="0"/>
             </w:tcBorders>
           </w:tcPr>
           <w:p>
@@ -3514,7 +3522,7 @@
           <w:tcPr>
             <w:tcW w:w="1193" w:type="dxa"/>
             <w:tcBorders>
-              <w:top w:val="single" w:sz="4" w:space="0" w:color="2B2A29"/>
+              <w:top w:val="single" w:color="2B2A29" w:sz="4" w:space="0"/>
             </w:tcBorders>
           </w:tcPr>
           <w:p>
@@ -3536,7 +3544,7 @@
           <w:tcPr>
             <w:tcW w:w="2448" w:type="dxa"/>
             <w:tcBorders>
-              <w:top w:val="single" w:sz="4" w:space="0" w:color="2B2A29"/>
+              <w:top w:val="single" w:color="2B2A29" w:sz="4" w:space="0"/>
             </w:tcBorders>
           </w:tcPr>
           <w:p>
@@ -3559,7 +3567,7 @@
           <w:tcPr>
             <w:tcW w:w="1861" w:type="dxa"/>
             <w:tcBorders>
-              <w:top w:val="single" w:sz="4" w:space="0" w:color="2B2A29"/>
+              <w:top w:val="single" w:color="2B2A29" w:sz="4" w:space="0"/>
             </w:tcBorders>
           </w:tcPr>
           <w:p>
@@ -3726,7 +3734,7 @@
           <w:tcPr>
             <w:tcW w:w="1193" w:type="dxa"/>
             <w:tcBorders>
-              <w:bottom w:val="single" w:sz="4" w:space="0" w:color="2B2A29"/>
+              <w:bottom w:val="single" w:color="2B2A29" w:sz="4" w:space="0"/>
             </w:tcBorders>
           </w:tcPr>
           <w:p>
@@ -3747,7 +3755,7 @@
           <w:tcPr>
             <w:tcW w:w="2448" w:type="dxa"/>
             <w:tcBorders>
-              <w:bottom w:val="single" w:sz="4" w:space="0" w:color="2B2A29"/>
+              <w:bottom w:val="single" w:color="2B2A29" w:sz="4" w:space="0"/>
             </w:tcBorders>
           </w:tcPr>
           <w:p>
@@ -3769,7 +3777,7 @@
           <w:tcPr>
             <w:tcW w:w="1861" w:type="dxa"/>
             <w:tcBorders>
-              <w:bottom w:val="single" w:sz="4" w:space="0" w:color="2B2A29"/>
+              <w:bottom w:val="single" w:color="2B2A29" w:sz="4" w:space="0"/>
             </w:tcBorders>
           </w:tcPr>
           <w:p>
@@ -4770,7 +4778,6 @@
           <w:rFonts w:ascii="MingLiU_HKSCS-ExtB"/>
           <w:color w:val="2B2A29"/>
         </w:rPr>
-        <w:lastRenderedPageBreak/>
         <w:t>class</w:t>
       </w:r>
       <w:r>
@@ -4937,8 +4944,8 @@
             </w:drawing>
           </mc:Choice>
           <mc:Fallback>
-            <w:pict>
-              <v:shape w14:anchorId="270778E9" id="Graphic 9" o:spid="_x0000_s1026" style="position:absolute;margin-left:36pt;margin-top:14.7pt;width:2in;height:.1pt;z-index:-15727616;visibility:visible;mso-wrap-style:square;mso-wrap-distance-left:0;mso-wrap-distance-top:0;mso-wrap-distance-right:0;mso-wrap-distance-bottom:0;mso-position-horizontal:absolute;mso-position-horizontal-relative:page;mso-position-vertical:absolute;mso-position-vertical-relative:text;v-text-anchor:top" coordsize="1828800,1270" o:gfxdata="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" path="m,l1828800,e" filled="f" strokecolor="#2b2a29" strokeweight=".5pt">
+            <w:pict w14:anchorId="6692DC55">
+              <v:shape id="Graphic 9" style="position:absolute;margin-left:36pt;margin-top:14.7pt;width:2in;height:.1pt;z-index:-15727616;visibility:visible;mso-wrap-style:square;mso-wrap-distance-left:0;mso-wrap-distance-top:0;mso-wrap-distance-right:0;mso-wrap-distance-bottom:0;mso-position-horizontal:absolute;mso-position-horizontal-relative:page;mso-position-vertical:absolute;mso-position-vertical-relative:text;v-text-anchor:top" coordsize="1828800,1270" o:spid="_x0000_s1026" filled="f" strokecolor="#2b2a29" strokeweight=".5pt" path="m,l1828800,e" o:gfxdata="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" w14:anchorId="090BDFCC">
                 <v:path arrowok="t"/>
                 <w10:wrap type="topAndBottom" anchorx="page"/>
               </v:shape>
@@ -4964,7 +4971,7 @@
         </w:rPr>
         <w:t>2</w:t>
       </w:r>
-      <w:bookmarkStart w:id="4" w:name="_bookmark4"/>
+      <w:bookmarkStart w:name="_bookmark4" w:id="4"/>
       <w:bookmarkEnd w:id="4"/>
       <w:r>
         <w:rPr>
@@ -4981,7 +4988,7 @@
         </w:rPr>
         <w:t xml:space="preserve"> </w:t>
       </w:r>
-      <w:hyperlink r:id="rId13" w:anchor="does-flutter-come-with-a-framework">
+      <w:hyperlink w:anchor="does-flutter-come-with-a-framework" r:id="rId13">
         <w:r>
           <w:rPr>
             <w:rFonts w:ascii="MingLiU_HKSCS-ExtB"/>
@@ -4999,7 +5006,7 @@
         </w:rPr>
         <w:t xml:space="preserve"> </w:t>
       </w:r>
-      <w:hyperlink r:id="rId14" w:anchor="does-flutter-come-with-a-framework">
+      <w:hyperlink w:anchor="does-flutter-come-with-a-framework" r:id="rId14">
         <w:r>
           <w:rPr>
             <w:rFonts w:ascii="MingLiU_HKSCS-ExtB"/>
@@ -5019,7 +5026,7 @@
           <w:sz w:val="20"/>
         </w:rPr>
         <w:sectPr>
-          <w:pgSz w:w="8790" w:h="13330"/>
+          <w:pgSz w:w="8790" w:h="13330" w:orient="portrait"/>
           <w:pgMar w:top="1260" w:right="708" w:bottom="1260" w:left="708" w:header="1036" w:footer="1070" w:gutter="0"/>
           <w:cols w:space="708"/>
         </w:sectPr>
@@ -5039,7 +5046,6 @@
           <w:rFonts w:ascii="MingLiU_HKSCS-ExtB"/>
           <w:color w:val="2B2A29"/>
         </w:rPr>
-        <w:lastRenderedPageBreak/>
         <w:t>Widget</w:t>
       </w:r>
       <w:r>
@@ -5306,6 +5312,8 @@
       </w:r>
       <w:r>
         <w:br/>
+      </w:r>
+      <w:r>
         <w:t xml:space="preserve">Bu </w:t>
       </w:r>
       <w:proofErr w:type="spellStart"/>
@@ -5573,6 +5581,14 @@
           <w:lang w:val="tr-TR"/>
         </w:rPr>
         <w:br/>
+      </w:r>
+      <w:r>
+        <w:rPr>
+          <w:color w:val="2B2A29"/>
+          <w:spacing w:val="-2"/>
+          <w:w w:val="110"/>
+          <w:lang w:val="tr-TR"/>
+        </w:rPr>
         <w:t xml:space="preserve">• </w:t>
       </w:r>
       <w:r>
@@ -5607,6 +5623,14 @@
           <w:lang w:val="tr-TR"/>
         </w:rPr>
         <w:br/>
+      </w:r>
+      <w:r>
+        <w:rPr>
+          <w:color w:val="2B2A29"/>
+          <w:spacing w:val="-2"/>
+          <w:w w:val="110"/>
+          <w:lang w:val="tr-TR"/>
+        </w:rPr>
         <w:t xml:space="preserve">• </w:t>
       </w:r>
       <w:r>
@@ -5641,6 +5665,14 @@
           <w:lang w:val="tr-TR"/>
         </w:rPr>
         <w:br/>
+      </w:r>
+      <w:r>
+        <w:rPr>
+          <w:color w:val="2B2A29"/>
+          <w:spacing w:val="-2"/>
+          <w:w w:val="110"/>
+          <w:lang w:val="tr-TR"/>
+        </w:rPr>
         <w:t xml:space="preserve">• </w:t>
       </w:r>
       <w:r>
@@ -5675,6 +5707,14 @@
           <w:lang w:val="tr-TR"/>
         </w:rPr>
         <w:br/>
+      </w:r>
+      <w:r>
+        <w:rPr>
+          <w:color w:val="2B2A29"/>
+          <w:spacing w:val="-2"/>
+          <w:w w:val="110"/>
+          <w:lang w:val="tr-TR"/>
+        </w:rPr>
         <w:t xml:space="preserve">• </w:t>
       </w:r>
       <w:r>
@@ -5962,8 +6002,8 @@
             </w:drawing>
           </mc:Choice>
           <mc:Fallback>
-            <w:pict>
-              <v:shape w14:anchorId="1A1ECD5F" id="Graphic 10" o:spid="_x0000_s1026" style="position:absolute;margin-left:54pt;margin-top:-8.65pt;width:349.4pt;height:.1pt;z-index:15730688;visibility:visible;mso-wrap-style:square;mso-wrap-distance-left:0;mso-wrap-distance-top:0;mso-wrap-distance-right:0;mso-wrap-distance-bottom:0;mso-position-horizontal:absolute;mso-position-horizontal-relative:page;mso-position-vertical:absolute;mso-position-vertical-relative:text;v-text-anchor:top" coordsize="4437380,1270" o:gfxdata="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" path="m,l4437036,e" filled="f" strokecolor="#2b2a29" strokeweight=".5pt">
+            <w:pict w14:anchorId="4B58478D">
+              <v:shape id="Graphic 10" style="position:absolute;margin-left:54pt;margin-top:-8.65pt;width:349.4pt;height:.1pt;z-index:15730688;visibility:visible;mso-wrap-style:square;mso-wrap-distance-left:0;mso-wrap-distance-top:0;mso-wrap-distance-right:0;mso-wrap-distance-bottom:0;mso-position-horizontal:absolute;mso-position-horizontal-relative:page;mso-position-vertical:absolute;mso-position-vertical-relative:text;v-text-anchor:top" coordsize="4437380,1270" o:spid="_x0000_s1026" filled="f" strokecolor="#2b2a29" strokeweight=".5pt" path="m,l4437036,e" o:gfxdata="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" w14:anchorId="553E41CD">
                 <v:path arrowok="t"/>
                 <w10:wrap anchorx="page"/>
               </v:shape>
@@ -6439,8 +6479,8 @@
             </w:drawing>
           </mc:Choice>
           <mc:Fallback>
-            <w:pict>
-              <v:shape w14:anchorId="0D73A9BC" id="Graphic 12" o:spid="_x0000_s1026" style="position:absolute;margin-left:54pt;margin-top:16.85pt;width:2in;height:.1pt;z-index:-15727104;visibility:visible;mso-wrap-style:square;mso-wrap-distance-left:0;mso-wrap-distance-top:0;mso-wrap-distance-right:0;mso-wrap-distance-bottom:0;mso-position-horizontal:absolute;mso-position-horizontal-relative:page;mso-position-vertical:absolute;mso-position-vertical-relative:text;v-text-anchor:top" coordsize="1828800,1270" o:gfxdata="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" path="m,l1828800,e" filled="f" strokecolor="#2b2a29" strokeweight=".5pt">
+            <w:pict w14:anchorId="1C3DB1C9">
+              <v:shape id="Graphic 12" style="position:absolute;margin-left:54pt;margin-top:16.85pt;width:2in;height:.1pt;z-index:-15727104;visibility:visible;mso-wrap-style:square;mso-wrap-distance-left:0;mso-wrap-distance-top:0;mso-wrap-distance-right:0;mso-wrap-distance-bottom:0;mso-position-horizontal:absolute;mso-position-horizontal-relative:page;mso-position-vertical:absolute;mso-position-vertical-relative:text;v-text-anchor:top" coordsize="1828800,1270" o:spid="_x0000_s1026" filled="f" strokecolor="#2b2a29" strokeweight=".5pt" path="m,l1828800,e" o:gfxdata="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" w14:anchorId="05E2666E">
                 <v:path arrowok="t"/>
                 <w10:wrap type="topAndBottom" anchorx="page"/>
               </v:shape>
@@ -6582,7 +6622,7 @@
           <w:sz w:val="20"/>
         </w:rPr>
         <w:sectPr>
-          <w:pgSz w:w="8790" w:h="13330"/>
+          <w:pgSz w:w="8790" w:h="13330" w:orient="portrait"/>
           <w:pgMar w:top="1260" w:right="708" w:bottom="1260" w:left="708" w:header="1036" w:footer="1070" w:gutter="0"/>
           <w:cols w:space="708"/>
         </w:sectPr>
@@ -6596,7 +6636,6 @@
         <w:jc w:val="both"/>
       </w:pPr>
       <w:r>
-        <w:lastRenderedPageBreak/>
         <w:t xml:space="preserve"> </w:t>
       </w:r>
       <w:r>
@@ -7460,15 +7499,15 @@
             </w:drawing>
           </mc:Choice>
           <mc:Fallback>
-            <w:pict>
-              <v:group w14:anchorId="2A7D6148" id="Group 13" o:spid="_x0000_s1026" style="position:absolute;margin-left:36pt;margin-top:4.95pt;width:349.4pt;height:.5pt;z-index:-15725568;mso-wrap-distance-left:0;mso-wrap-distance-right:0;mso-position-horizontal-relative:page" coordsize="44373,63" o:gfxdata="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">
-                <v:shape id="Graphic 14" o:spid="_x0000_s1027" style="position:absolute;top:31;width:16567;height:13;visibility:visible;mso-wrap-style:square;v-text-anchor:top" coordsize="1656714,1270" o:gfxdata="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" path="m,l1656664,e" filled="f" strokecolor="#2b2a29" strokeweight=".5pt">
+            <w:pict w14:anchorId="19C838AB">
+              <v:group id="Group 13" style="position:absolute;margin-left:36pt;margin-top:4.95pt;width:349.4pt;height:.5pt;z-index:-15725568;mso-wrap-distance-left:0;mso-wrap-distance-right:0;mso-position-horizontal-relative:page" coordsize="44373,63" o:spid="_x0000_s1026" w14:anchorId="271E50FD" o:gfxdata="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">
+                <v:shape id="Graphic 14" style="position:absolute;top:31;width:16567;height:13;visibility:visible;mso-wrap-style:square;v-text-anchor:top" coordsize="1656714,1270" o:spid="_x0000_s1027" filled="f" strokecolor="#2b2a29" strokeweight=".5pt" path="m,l1656664,e" o:gfxdata="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">
                   <v:path arrowok="t"/>
                 </v:shape>
-                <v:shape id="Graphic 15" o:spid="_x0000_s1028" style="position:absolute;left:16566;top:31;width:15793;height:13;visibility:visible;mso-wrap-style:square;v-text-anchor:top" coordsize="1579245,1270" o:gfxdata="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" path="m,l1578851,e" filled="f" strokecolor="#2b2a29" strokeweight=".5pt">
+                <v:shape id="Graphic 15" style="position:absolute;left:16566;top:31;width:15793;height:13;visibility:visible;mso-wrap-style:square;v-text-anchor:top" coordsize="1579245,1270" o:spid="_x0000_s1028" filled="f" strokecolor="#2b2a29" strokeweight=".5pt" path="m,l1578851,e" o:gfxdata="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">
                   <v:path arrowok="t"/>
                 </v:shape>
-                <v:shape id="Graphic 16" o:spid="_x0000_s1029" style="position:absolute;left:32355;top:31;width:12020;height:13;visibility:visible;mso-wrap-style:square;v-text-anchor:top" coordsize="1202055,1270" o:gfxdata="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" path="m,l1201521,e" filled="f" strokecolor="#2b2a29" strokeweight=".5pt">
+                <v:shape id="Graphic 16" style="position:absolute;left:32355;top:31;width:12020;height:13;visibility:visible;mso-wrap-style:square;v-text-anchor:top" coordsize="1202055,1270" o:spid="_x0000_s1029" filled="f" strokecolor="#2b2a29" strokeweight=".5pt" path="m,l1201521,e" o:gfxdata="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">
                   <v:path arrowok="t"/>
                 </v:shape>
                 <w10:wrap type="topAndBottom" anchorx="page"/>
@@ -7494,7 +7533,7 @@
           <w:sz w:val="6"/>
         </w:rPr>
         <w:sectPr>
-          <w:pgSz w:w="8790" w:h="13330"/>
+          <w:pgSz w:w="8790" w:h="13330" w:orient="portrait"/>
           <w:pgMar w:top="1260" w:right="708" w:bottom="1260" w:left="708" w:header="1036" w:footer="1070" w:gutter="0"/>
           <w:cols w:space="708"/>
         </w:sectPr>
@@ -7957,9 +7996,9 @@
         </w:rPr>
         <w:sectPr>
           <w:type w:val="continuous"/>
-          <w:pgSz w:w="8790" w:h="13330"/>
+          <w:pgSz w:w="8790" w:h="13330" w:orient="portrait"/>
           <w:pgMar w:top="1120" w:right="708" w:bottom="280" w:left="708" w:header="1036" w:footer="1070" w:gutter="0"/>
-          <w:cols w:num="3" w:space="708" w:equalWidth="0">
+          <w:cols w:equalWidth="0" w:space="708" w:num="3">
             <w:col w:w="2059" w:space="550"/>
             <w:col w:w="1937" w:space="550"/>
             <w:col w:w="2278"/>
@@ -8141,15 +8180,15 @@
             </w:drawing>
           </mc:Choice>
           <mc:Fallback>
-            <w:pict>
-              <v:group w14:anchorId="1C7619C8" id="Group 17" o:spid="_x0000_s1026" style="width:349.4pt;height:.5pt;mso-position-horizontal-relative:char;mso-position-vertical-relative:line" coordsize="44373,63" o:gfxdata="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">
-                <v:shape id="Graphic 18" o:spid="_x0000_s1027" style="position:absolute;left:16566;top:31;width:15793;height:13;visibility:visible;mso-wrap-style:square;v-text-anchor:top" coordsize="1579245,1270" o:gfxdata="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" path="m,l1578851,e" filled="f" strokecolor="#2b2a29" strokeweight=".5pt">
+            <w:pict w14:anchorId="7DE54F21">
+              <v:group id="Group 17" style="width:349.4pt;height:.5pt;mso-position-horizontal-relative:char;mso-position-vertical-relative:line" coordsize="44373,63" o:spid="_x0000_s1026" w14:anchorId="1B77A34C" o:gfxdata="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">
+                <v:shape id="Graphic 18" style="position:absolute;left:16566;top:31;width:15793;height:13;visibility:visible;mso-wrap-style:square;v-text-anchor:top" coordsize="1579245,1270" o:spid="_x0000_s1027" filled="f" strokecolor="#2b2a29" strokeweight=".5pt" path="m,l1578851,e" o:gfxdata="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">
                   <v:path arrowok="t"/>
                 </v:shape>
-                <v:shape id="Graphic 19" o:spid="_x0000_s1028" style="position:absolute;left:32355;top:31;width:12020;height:13;visibility:visible;mso-wrap-style:square;v-text-anchor:top" coordsize="1202055,1270" o:gfxdata="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" path="m,l1201521,e" filled="f" strokecolor="#2b2a29" strokeweight=".5pt">
+                <v:shape id="Graphic 19" style="position:absolute;left:32355;top:31;width:12020;height:13;visibility:visible;mso-wrap-style:square;v-text-anchor:top" coordsize="1202055,1270" o:spid="_x0000_s1028" filled="f" strokecolor="#2b2a29" strokeweight=".5pt" path="m,l1201521,e" o:gfxdata="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">
                   <v:path arrowok="t"/>
                 </v:shape>
-                <v:shape id="Graphic 20" o:spid="_x0000_s1029" style="position:absolute;top:31;width:16567;height:13;visibility:visible;mso-wrap-style:square;v-text-anchor:top" coordsize="1656714,1270" o:gfxdata="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" path="m,l1656664,e" filled="f" strokecolor="#2b2a29" strokeweight=".5pt">
+                <v:shape id="Graphic 20" style="position:absolute;top:31;width:16567;height:13;visibility:visible;mso-wrap-style:square;v-text-anchor:top" coordsize="1656714,1270" o:spid="_x0000_s1029" filled="f" strokecolor="#2b2a29" strokeweight=".5pt" path="m,l1656664,e" o:gfxdata="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">
                   <v:path arrowok="t"/>
                 </v:shape>
                 <w10:anchorlock/>
@@ -8381,7 +8420,7 @@
         <w:spacing w:line="304" w:lineRule="auto"/>
         <w:sectPr>
           <w:type w:val="continuous"/>
-          <w:pgSz w:w="8790" w:h="13330"/>
+          <w:pgSz w:w="8790" w:h="13330" w:orient="portrait"/>
           <w:pgMar w:top="1120" w:right="708" w:bottom="280" w:left="708" w:header="1036" w:footer="1070" w:gutter="0"/>
           <w:cols w:space="708"/>
         </w:sectPr>
@@ -8712,7 +8751,6 @@
           <w:color w:val="2B2A29"/>
           <w:w w:val="105"/>
         </w:rPr>
-        <w:lastRenderedPageBreak/>
         <w:t>kaydırılabilir</w:t>
       </w:r>
       <w:proofErr w:type="spellEnd"/>
@@ -8948,7 +8986,7 @@
           <w:sz w:val="20"/>
         </w:rPr>
         <w:sectPr>
-          <w:pgSz w:w="8790" w:h="13330"/>
+          <w:pgSz w:w="8790" w:h="13330" w:orient="portrait"/>
           <w:pgMar w:top="1260" w:right="708" w:bottom="1260" w:left="708" w:header="1036" w:footer="1070" w:gutter="0"/>
           <w:cols w:space="708"/>
         </w:sectPr>
@@ -9124,15 +9162,15 @@
             </w:drawing>
           </mc:Choice>
           <mc:Fallback>
-            <w:pict>
-              <v:group w14:anchorId="26DD860B" id="Group 21" o:spid="_x0000_s1026" style="position:absolute;margin-left:54pt;margin-top:-.95pt;width:349.4pt;height:.5pt;z-index:15733248;mso-wrap-distance-left:0;mso-wrap-distance-right:0;mso-position-horizontal-relative:page" coordsize="44373,63" o:gfxdata="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">
-                <v:shape id="Graphic 22" o:spid="_x0000_s1027" style="position:absolute;top:31;width:15900;height:13;visibility:visible;mso-wrap-style:square;v-text-anchor:top" coordsize="1590040,1270" o:gfxdata="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" path="m,l1589468,e" filled="f" strokecolor="#2b2a29" strokeweight=".5pt">
+            <w:pict w14:anchorId="132F12CF">
+              <v:group id="Group 21" style="position:absolute;margin-left:54pt;margin-top:-.95pt;width:349.4pt;height:.5pt;z-index:15733248;mso-wrap-distance-left:0;mso-wrap-distance-right:0;mso-position-horizontal-relative:page" coordsize="44373,63" o:spid="_x0000_s1026" w14:anchorId="19D5F74E" o:gfxdata="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">
+                <v:shape id="Graphic 22" style="position:absolute;top:31;width:15900;height:13;visibility:visible;mso-wrap-style:square;v-text-anchor:top" coordsize="1590040,1270" o:spid="_x0000_s1027" filled="f" strokecolor="#2b2a29" strokeweight=".5pt" path="m,l1589468,e" o:gfxdata="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">
                   <v:path arrowok="t"/>
                 </v:shape>
-                <v:shape id="Graphic 23" o:spid="_x0000_s1028" style="position:absolute;left:15894;top:31;width:13977;height:13;visibility:visible;mso-wrap-style:square;v-text-anchor:top" coordsize="1397635,1270" o:gfxdata="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" path="m,l1397520,e" filled="f" strokecolor="#2b2a29" strokeweight=".5pt">
+                <v:shape id="Graphic 23" style="position:absolute;left:15894;top:31;width:13977;height:13;visibility:visible;mso-wrap-style:square;v-text-anchor:top" coordsize="1397635,1270" o:spid="_x0000_s1028" filled="f" strokecolor="#2b2a29" strokeweight=".5pt" path="m,l1397520,e" o:gfxdata="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">
                   <v:path arrowok="t"/>
                 </v:shape>
-                <v:shape id="Graphic 24" o:spid="_x0000_s1029" style="position:absolute;left:29869;top:31;width:14504;height:13;visibility:visible;mso-wrap-style:square;v-text-anchor:top" coordsize="1450340,1270" o:gfxdata="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" path="m,l1450047,e" filled="f" strokecolor="#2b2a29" strokeweight=".5pt">
+                <v:shape id="Graphic 24" style="position:absolute;left:29869;top:31;width:14504;height:13;visibility:visible;mso-wrap-style:square;v-text-anchor:top" coordsize="1450340,1270" o:spid="_x0000_s1029" filled="f" strokecolor="#2b2a29" strokeweight=".5pt" path="m,l1450047,e" o:gfxdata="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">
                   <v:path arrowok="t"/>
                 </v:shape>
                 <w10:wrap anchorx="page"/>
@@ -9506,15 +9544,15 @@
             </w:drawing>
           </mc:Choice>
           <mc:Fallback>
-            <w:pict>
-              <v:group w14:anchorId="45502EE4" id="Group 25" o:spid="_x0000_s1026" style="position:absolute;margin-left:54pt;margin-top:33pt;width:349.4pt;height:.5pt;z-index:15732736;mso-wrap-distance-left:0;mso-wrap-distance-right:0;mso-position-horizontal-relative:page" coordsize="44373,63" o:gfxdata="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">
-                <v:shape id="Graphic 26" o:spid="_x0000_s1027" style="position:absolute;left:15894;top:31;width:13977;height:13;visibility:visible;mso-wrap-style:square;v-text-anchor:top" coordsize="1397635,1270" o:gfxdata="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" path="m,l1397520,e" filled="f" strokecolor="#2b2a29" strokeweight=".5pt">
+            <w:pict w14:anchorId="10BE5167">
+              <v:group id="Group 25" style="position:absolute;margin-left:54pt;margin-top:33pt;width:349.4pt;height:.5pt;z-index:15732736;mso-wrap-distance-left:0;mso-wrap-distance-right:0;mso-position-horizontal-relative:page" coordsize="44373,63" o:spid="_x0000_s1026" w14:anchorId="74EBE86D" o:gfxdata="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">
+                <v:shape id="Graphic 26" style="position:absolute;left:15894;top:31;width:13977;height:13;visibility:visible;mso-wrap-style:square;v-text-anchor:top" coordsize="1397635,1270" o:spid="_x0000_s1027" filled="f" strokecolor="#2b2a29" strokeweight=".5pt" path="m,l1397520,e" o:gfxdata="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">
                   <v:path arrowok="t"/>
                 </v:shape>
-                <v:shape id="Graphic 27" o:spid="_x0000_s1028" style="position:absolute;left:29869;top:31;width:14504;height:13;visibility:visible;mso-wrap-style:square;v-text-anchor:top" coordsize="1450340,1270" o:gfxdata="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" path="m,l1450047,e" filled="f" strokecolor="#2b2a29" strokeweight=".5pt">
+                <v:shape id="Graphic 27" style="position:absolute;left:29869;top:31;width:14504;height:13;visibility:visible;mso-wrap-style:square;v-text-anchor:top" coordsize="1450340,1270" o:spid="_x0000_s1028" filled="f" strokecolor="#2b2a29" strokeweight=".5pt" path="m,l1450047,e" o:gfxdata="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">
                   <v:path arrowok="t"/>
                 </v:shape>
-                <v:shape id="Graphic 28" o:spid="_x0000_s1029" style="position:absolute;top:31;width:15900;height:13;visibility:visible;mso-wrap-style:square;v-text-anchor:top" coordsize="1590040,1270" o:gfxdata="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" path="m,l1589468,e" filled="f" strokecolor="#2b2a29" strokeweight=".5pt">
+                <v:shape id="Graphic 28" style="position:absolute;top:31;width:15900;height:13;visibility:visible;mso-wrap-style:square;v-text-anchor:top" coordsize="1590040,1270" o:spid="_x0000_s1029" filled="f" strokecolor="#2b2a29" strokeweight=".5pt" path="m,l1589468,e" o:gfxdata="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">
                   <v:path arrowok="t"/>
                 </v:shape>
                 <w10:wrap anchorx="page"/>
@@ -10058,9 +10096,9 @@
         </w:rPr>
         <w:sectPr>
           <w:type w:val="continuous"/>
-          <w:pgSz w:w="8790" w:h="13330"/>
+          <w:pgSz w:w="8790" w:h="13330" w:orient="portrait"/>
           <w:pgMar w:top="1120" w:right="708" w:bottom="280" w:left="708" w:header="1036" w:footer="1070" w:gutter="0"/>
-          <w:cols w:num="3" w:space="708" w:equalWidth="0">
+          <w:cols w:equalWidth="0" w:space="708" w:num="3">
             <w:col w:w="2384" w:space="119"/>
             <w:col w:w="2082" w:space="119"/>
             <w:col w:w="2670"/>
@@ -10479,7 +10517,7 @@
         <w:spacing w:line="304" w:lineRule="auto"/>
         <w:sectPr>
           <w:type w:val="continuous"/>
-          <w:pgSz w:w="8790" w:h="13330"/>
+          <w:pgSz w:w="8790" w:h="13330" w:orient="portrait"/>
           <w:pgMar w:top="1120" w:right="708" w:bottom="280" w:left="708" w:header="1036" w:footer="1070" w:gutter="0"/>
           <w:cols w:space="708"/>
         </w:sectPr>
@@ -10655,15 +10693,15 @@
             </w:drawing>
           </mc:Choice>
           <mc:Fallback>
-            <w:pict>
-              <v:group w14:anchorId="06F7AB1A" id="Group 33" o:spid="_x0000_s1026" style="position:absolute;margin-left:54pt;margin-top:57.15pt;width:349.4pt;height:.5pt;z-index:15733760;mso-wrap-distance-left:0;mso-wrap-distance-right:0;mso-position-horizontal-relative:page" coordsize="44373,63" o:gfxdata="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">
-                <v:shape id="Graphic 34" o:spid="_x0000_s1027" style="position:absolute;left:17798;top:31;width:13665;height:13;visibility:visible;mso-wrap-style:square;v-text-anchor:top" coordsize="1366520,1270" o:gfxdata="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" path="m,l1366227,e" filled="f" strokecolor="#2b2a29" strokeweight=".5pt">
+            <w:pict w14:anchorId="1F3EBAAD">
+              <v:group id="Group 33" style="position:absolute;margin-left:54pt;margin-top:57.15pt;width:349.4pt;height:.5pt;z-index:15733760;mso-wrap-distance-left:0;mso-wrap-distance-right:0;mso-position-horizontal-relative:page" coordsize="44373,63" o:spid="_x0000_s1026" w14:anchorId="2B1C18BD" o:gfxdata="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">
+                <v:shape id="Graphic 34" style="position:absolute;left:17798;top:31;width:13665;height:13;visibility:visible;mso-wrap-style:square;v-text-anchor:top" coordsize="1366520,1270" o:spid="_x0000_s1027" filled="f" strokecolor="#2b2a29" strokeweight=".5pt" path="m,l1366227,e" o:gfxdata="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">
                   <v:path arrowok="t"/>
                 </v:shape>
-                <v:shape id="Graphic 35" o:spid="_x0000_s1028" style="position:absolute;left:31461;top:31;width:12909;height:13;visibility:visible;mso-wrap-style:square;v-text-anchor:top" coordsize="1290955,1270" o:gfxdata="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" path="m,l1290929,e" filled="f" strokecolor="#2b2a29" strokeweight=".5pt">
+                <v:shape id="Graphic 35" style="position:absolute;left:31461;top:31;width:12909;height:13;visibility:visible;mso-wrap-style:square;v-text-anchor:top" coordsize="1290955,1270" o:spid="_x0000_s1028" filled="f" strokecolor="#2b2a29" strokeweight=".5pt" path="m,l1290929,e" o:gfxdata="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">
                   <v:path arrowok="t"/>
                 </v:shape>
-                <v:shape id="Graphic 36" o:spid="_x0000_s1029" style="position:absolute;top:31;width:17799;height:13;visibility:visible;mso-wrap-style:square;v-text-anchor:top" coordsize="1779905,1270" o:gfxdata="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" path="m,l1779866,e" filled="f" strokecolor="#2b2a29" strokeweight=".5pt">
+                <v:shape id="Graphic 36" style="position:absolute;top:31;width:17799;height:13;visibility:visible;mso-wrap-style:square;v-text-anchor:top" coordsize="1779905,1270" o:spid="_x0000_s1029" filled="f" strokecolor="#2b2a29" strokeweight=".5pt" path="m,l1779866,e" o:gfxdata="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">
                   <v:path arrowok="t"/>
                 </v:shape>
                 <w10:wrap anchorx="page"/>
@@ -10817,9 +10855,9 @@
         </w:rPr>
         <w:sectPr>
           <w:type w:val="continuous"/>
-          <w:pgSz w:w="8790" w:h="13330"/>
+          <w:pgSz w:w="8790" w:h="13330" w:orient="portrait"/>
           <w:pgMar w:top="1120" w:right="708" w:bottom="280" w:left="708" w:header="1036" w:footer="1070" w:gutter="0"/>
-          <w:cols w:num="3" w:space="708" w:equalWidth="0">
+          <w:cols w:equalWidth="0" w:space="708" w:num="3">
             <w:col w:w="2131" w:space="672"/>
             <w:col w:w="1480" w:space="672"/>
             <w:col w:w="2419"/>
@@ -10832,7 +10870,7 @@
         <w:pStyle w:val="GvdeMetni"/>
         <w:sectPr>
           <w:type w:val="continuous"/>
-          <w:pgSz w:w="8790" w:h="13330"/>
+          <w:pgSz w:w="8790" w:h="13330" w:orient="portrait"/>
           <w:pgMar w:top="1120" w:right="708" w:bottom="280" w:left="708" w:header="1036" w:footer="1070" w:gutter="0"/>
           <w:cols w:space="708"/>
         </w:sectPr>
@@ -10977,7 +11015,6 @@
           <w:color w:val="2B2A29"/>
           <w:w w:val="80"/>
         </w:rPr>
-        <w:lastRenderedPageBreak/>
         <w:t>Diğer</w:t>
       </w:r>
       <w:proofErr w:type="spellEnd"/>
@@ -11026,7 +11063,7 @@
         <w:pStyle w:val="GvdeMetni"/>
         <w:spacing w:line="304" w:lineRule="auto"/>
         <w:sectPr>
-          <w:pgSz w:w="8790" w:h="13330"/>
+          <w:pgSz w:w="8790" w:h="13330" w:orient="portrait"/>
           <w:pgMar w:top="1260" w:right="708" w:bottom="1260" w:left="708" w:header="1036" w:footer="1070" w:gutter="0"/>
           <w:cols w:space="708"/>
         </w:sectPr>
@@ -11162,9 +11199,9 @@
         </w:rPr>
         <w:sectPr>
           <w:type w:val="continuous"/>
-          <w:pgSz w:w="8790" w:h="13330"/>
+          <w:pgSz w:w="8790" w:h="13330" w:orient="portrait"/>
           <w:pgMar w:top="1120" w:right="708" w:bottom="280" w:left="708" w:header="1036" w:footer="1070" w:gutter="0"/>
-          <w:cols w:num="3" w:space="708" w:equalWidth="0">
+          <w:cols w:equalWidth="0" w:space="708" w:num="3">
             <w:col w:w="1328" w:space="1315"/>
             <w:col w:w="795" w:space="1315"/>
             <w:col w:w="2621"/>
@@ -11346,15 +11383,15 @@
             </w:drawing>
           </mc:Choice>
           <mc:Fallback>
-            <w:pict>
-              <v:group w14:anchorId="3676D595" id="Group 41" o:spid="_x0000_s1026" style="width:349.4pt;height:.5pt;mso-position-horizontal-relative:char;mso-position-vertical-relative:line" coordsize="44373,63" o:gfxdata="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">
-                <v:shape id="Graphic 42" o:spid="_x0000_s1027" style="position:absolute;left:16780;top:31;width:13398;height:13;visibility:visible;mso-wrap-style:square;v-text-anchor:top" coordsize="1339850,1270" o:gfxdata="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" path="m,l1339545,e" filled="f" strokecolor="#2b2a29" strokeweight=".5pt">
+            <w:pict w14:anchorId="091FED02">
+              <v:group id="Group 41" style="width:349.4pt;height:.5pt;mso-position-horizontal-relative:char;mso-position-vertical-relative:line" coordsize="44373,63" o:spid="_x0000_s1026" w14:anchorId="39EE6B16" o:gfxdata="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">
+                <v:shape id="Graphic 42" style="position:absolute;left:16780;top:31;width:13398;height:13;visibility:visible;mso-wrap-style:square;v-text-anchor:top" coordsize="1339850,1270" o:spid="_x0000_s1027" filled="f" strokecolor="#2b2a29" strokeweight=".5pt" path="m,l1339545,e" o:gfxdata="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">
                   <v:path arrowok="t"/>
                 </v:shape>
-                <v:shape id="Graphic 43" o:spid="_x0000_s1028" style="position:absolute;left:30175;top:31;width:14199;height:13;visibility:visible;mso-wrap-style:square;v-text-anchor:top" coordsize="1419860,1270" o:gfxdata="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" path="m,l1419453,e" filled="f" strokecolor="#2b2a29" strokeweight=".5pt">
+                <v:shape id="Graphic 43" style="position:absolute;left:30175;top:31;width:14199;height:13;visibility:visible;mso-wrap-style:square;v-text-anchor:top" coordsize="1419860,1270" o:spid="_x0000_s1028" filled="f" strokecolor="#2b2a29" strokeweight=".5pt" path="m,l1419453,e" o:gfxdata="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">
                   <v:path arrowok="t"/>
                 </v:shape>
-                <v:shape id="Graphic 44" o:spid="_x0000_s1029" style="position:absolute;top:31;width:16783;height:13;visibility:visible;mso-wrap-style:square;v-text-anchor:top" coordsize="1678305,1270" o:gfxdata="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" path="m,l1678025,e" filled="f" strokecolor="#2b2a29" strokeweight=".5pt">
+                <v:shape id="Graphic 44" style="position:absolute;top:31;width:16783;height:13;visibility:visible;mso-wrap-style:square;v-text-anchor:top" coordsize="1678305,1270" o:spid="_x0000_s1029" filled="f" strokecolor="#2b2a29" strokeweight=".5pt" path="m,l1678025,e" o:gfxdata="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">
                   <v:path arrowok="t"/>
                 </v:shape>
                 <w10:anchorlock/>
@@ -12316,8 +12353,8 @@
             </w:drawing>
           </mc:Choice>
           <mc:Fallback>
-            <w:pict>
-              <v:shape w14:anchorId="2EDF3CD6" id="Graphic 45" o:spid="_x0000_s1026" style="position:absolute;margin-left:36pt;margin-top:15.7pt;width:2in;height:.1pt;z-index:-15721984;visibility:visible;mso-wrap-style:square;mso-wrap-distance-left:0;mso-wrap-distance-top:0;mso-wrap-distance-right:0;mso-wrap-distance-bottom:0;mso-position-horizontal:absolute;mso-position-horizontal-relative:page;mso-position-vertical:absolute;mso-position-vertical-relative:text;v-text-anchor:top" coordsize="1828800,1270" o:gfxdata="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" path="m,l1828800,e" filled="f" strokecolor="#2b2a29" strokeweight=".5pt">
+            <w:pict w14:anchorId="399F6930">
+              <v:shape id="Graphic 45" style="position:absolute;margin-left:36pt;margin-top:15.7pt;width:2in;height:.1pt;z-index:-15721984;visibility:visible;mso-wrap-style:square;mso-wrap-distance-left:0;mso-wrap-distance-top:0;mso-wrap-distance-right:0;mso-wrap-distance-bottom:0;mso-position-horizontal:absolute;mso-position-horizontal-relative:page;mso-position-vertical:absolute;mso-position-vertical-relative:text;v-text-anchor:top" coordsize="1828800,1270" o:spid="_x0000_s1026" filled="f" strokecolor="#2b2a29" strokeweight=".5pt" path="m,l1828800,e" o:gfxdata="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" w14:anchorId="19517A88">
                 <v:path arrowok="t"/>
                 <w10:wrap type="topAndBottom" anchorx="page"/>
               </v:shape>
@@ -12335,7 +12372,7 @@
         </w:rPr>
         <w:sectPr>
           <w:type w:val="continuous"/>
-          <w:pgSz w:w="8790" w:h="13330"/>
+          <w:pgSz w:w="8790" w:h="13330" w:orient="portrait"/>
           <w:pgMar w:top="1120" w:right="708" w:bottom="280" w:left="708" w:header="1036" w:footer="1070" w:gutter="0"/>
           <w:cols w:space="708"/>
         </w:sectPr>
@@ -12917,7 +12954,6 @@
           <w:rFonts w:ascii="MingLiU_HKSCS-ExtB"/>
           <w:color w:val="2B2A29"/>
         </w:rPr>
-        <w:lastRenderedPageBreak/>
         <w:t>class</w:t>
       </w:r>
       <w:r>
@@ -14060,7 +14096,7 @@
           <w:rFonts w:ascii="MingLiU_HKSCS-ExtB"/>
         </w:rPr>
         <w:sectPr>
-          <w:pgSz w:w="8790" w:h="13330"/>
+          <w:pgSz w:w="8790" w:h="13330" w:orient="portrait"/>
           <w:pgMar w:top="1260" w:right="708" w:bottom="1260" w:left="708" w:header="1036" w:footer="1070" w:gutter="0"/>
           <w:cols w:space="708"/>
         </w:sectPr>
@@ -14141,7 +14177,7 @@
           <w:lang w:val="tr-TR"/>
         </w:rPr>
       </w:pPr>
-      <w:bookmarkStart w:id="5" w:name="_bookmark7"/>
+      <w:bookmarkStart w:name="_bookmark7" w:id="5"/>
       <w:bookmarkEnd w:id="5"/>
       <w:r>
         <w:rPr>
@@ -14226,7 +14262,7 @@
         <w:pStyle w:val="GvdeMetni"/>
         <w:spacing w:line="304" w:lineRule="auto"/>
         <w:sectPr>
-          <w:pgSz w:w="8790" w:h="13330"/>
+          <w:pgSz w:w="8790" w:h="13330" w:orient="portrait"/>
           <w:pgMar w:top="1260" w:right="708" w:bottom="1260" w:left="708" w:header="1036" w:footer="1070" w:gutter="0"/>
           <w:cols w:space="708"/>
         </w:sectPr>
@@ -14760,7 +14796,7 @@
           <w:sz w:val="24"/>
         </w:rPr>
       </w:pPr>
-      <w:bookmarkStart w:id="6" w:name="_bookmark8"/>
+      <w:bookmarkStart w:name="_bookmark8" w:id="6"/>
       <w:bookmarkEnd w:id="6"/>
       <w:proofErr w:type="spellStart"/>
       <w:r>
@@ -14770,7 +14806,6 @@
           <w:w w:val="85"/>
           <w:sz w:val="24"/>
         </w:rPr>
-        <w:lastRenderedPageBreak/>
         <w:t>Malzeme</w:t>
       </w:r>
       <w:proofErr w:type="spellEnd"/>
@@ -14885,8 +14920,8 @@
             </w:drawing>
           </mc:Choice>
           <mc:Fallback>
-            <w:pict>
-              <v:shape w14:anchorId="0B67C31F" id="Graphic 47" o:spid="_x0000_s1026" style="position:absolute;margin-left:196.85pt;margin-top:3.75pt;width:.1pt;height:15.6pt;z-index:-15720960;visibility:visible;mso-wrap-style:square;mso-wrap-distance-left:0;mso-wrap-distance-top:0;mso-wrap-distance-right:0;mso-wrap-distance-bottom:0;mso-position-horizontal:absolute;mso-position-horizontal-relative:page;mso-position-vertical:absolute;mso-position-vertical-relative:text;v-text-anchor:top" coordsize="1270,198120" o:gfxdata="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" path="m,l,197764e" filled="f" strokecolor="#985c65" strokeweight="1pt">
+            <w:pict w14:anchorId="69B79390">
+              <v:shape id="Graphic 47" style="position:absolute;margin-left:196.85pt;margin-top:3.75pt;width:.1pt;height:15.6pt;z-index:-15720960;visibility:visible;mso-wrap-style:square;mso-wrap-distance-left:0;mso-wrap-distance-top:0;mso-wrap-distance-right:0;mso-wrap-distance-bottom:0;mso-position-horizontal:absolute;mso-position-horizontal-relative:page;mso-position-vertical:absolute;mso-position-vertical-relative:text;v-text-anchor:top" coordsize="1270,198120" o:spid="_x0000_s1026" filled="f" strokecolor="#985c65" strokeweight="1pt" path="m,l,197764e" o:gfxdata="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" w14:anchorId="05B2D056">
                 <v:path arrowok="t"/>
                 <w10:wrap type="topAndBottom" anchorx="page"/>
               </v:shape>
@@ -15100,12 +15135,12 @@
             </w:drawing>
           </mc:Choice>
           <mc:Fallback>
-            <w:pict>
-              <v:group w14:anchorId="52A3B45E" id="Group 48" o:spid="_x0000_s1026" style="width:186.2pt;height:26.8pt;mso-position-horizontal-relative:char;mso-position-vertical-relative:line" coordsize="23647,3403" o:gfxdata="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">
-                <v:shape id="Graphic 49" o:spid="_x0000_s1027" style="position:absolute;left:63;top:1489;width:23520;height:1854;visibility:visible;mso-wrap-style:square;v-text-anchor:top" coordsize="2352040,185420" o:gfxdata="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" path="m,184937l,,2351760,r,184937e" filled="f" strokecolor="#985c65" strokeweight="1pt">
+            <w:pict w14:anchorId="62D47F4D">
+              <v:group id="Group 48" style="width:186.2pt;height:26.8pt;mso-position-horizontal-relative:char;mso-position-vertical-relative:line" coordsize="23647,3403" o:spid="_x0000_s1026" w14:anchorId="1830331C" o:gfxdata="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">
+                <v:shape id="Graphic 49" style="position:absolute;left:63;top:1489;width:23520;height:1854;visibility:visible;mso-wrap-style:square;v-text-anchor:top" coordsize="2352040,185420" o:spid="_x0000_s1027" filled="f" strokecolor="#985c65" strokeweight="1pt" path="m,184937l,,2351760,r,184937e" o:gfxdata="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">
                   <v:path arrowok="t"/>
                 </v:shape>
-                <v:shape id="Graphic 50" o:spid="_x0000_s1028" style="position:absolute;left:9837;width:13;height:3340;visibility:visible;mso-wrap-style:square;v-text-anchor:top" coordsize="1270,334010" o:gfxdata="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" path="m,l,333857e" filled="f" strokecolor="#985c65" strokeweight="1pt">
+                <v:shape id="Graphic 50" style="position:absolute;left:9837;width:13;height:3340;visibility:visible;mso-wrap-style:square;v-text-anchor:top" coordsize="1270,334010" o:spid="_x0000_s1028" filled="f" strokecolor="#985c65" strokeweight="1pt" path="m,l,333857e" o:gfxdata="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">
                   <v:path arrowok="t"/>
                 </v:shape>
                 <w10:anchorlock/>
@@ -15123,7 +15158,7 @@
           <w:sz w:val="20"/>
         </w:rPr>
         <w:sectPr>
-          <w:pgSz w:w="8790" w:h="13330"/>
+          <w:pgSz w:w="8790" w:h="13330" w:orient="portrait"/>
           <w:pgMar w:top="1260" w:right="708" w:bottom="1260" w:left="708" w:header="1036" w:footer="1070" w:gutter="0"/>
           <w:cols w:space="708"/>
         </w:sectPr>
@@ -15279,8 +15314,8 @@
             </w:drawing>
           </mc:Choice>
           <mc:Fallback>
-            <w:pict>
-              <v:shape w14:anchorId="3E859E75" id="Graphic 51" o:spid="_x0000_s1026" style="position:absolute;margin-left:119.9pt;margin-top:4.4pt;width:.1pt;height:14.6pt;z-index:-15719936;visibility:visible;mso-wrap-style:square;mso-wrap-distance-left:0;mso-wrap-distance-top:0;mso-wrap-distance-right:0;mso-wrap-distance-bottom:0;mso-position-horizontal:absolute;mso-position-horizontal-relative:page;mso-position-vertical:absolute;mso-position-vertical-relative:text;v-text-anchor:top" coordsize="1270,185420" o:gfxdata="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" path="m,l,184924e" filled="f" strokecolor="#985c65" strokeweight="1pt">
+            <w:pict w14:anchorId="6D6CE1D1">
+              <v:shape id="Graphic 51" style="position:absolute;margin-left:119.9pt;margin-top:4.4pt;width:.1pt;height:14.6pt;z-index:-15719936;visibility:visible;mso-wrap-style:square;mso-wrap-distance-left:0;mso-wrap-distance-top:0;mso-wrap-distance-right:0;mso-wrap-distance-bottom:0;mso-position-horizontal:absolute;mso-position-horizontal-relative:page;mso-position-vertical:absolute;mso-position-vertical-relative:text;v-text-anchor:top" coordsize="1270,185420" o:spid="_x0000_s1026" filled="f" strokecolor="#985c65" strokeweight="1pt" path="m,l,184924e" o:gfxdata="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" w14:anchorId="511997C9">
                 <v:path arrowok="t"/>
                 <w10:wrap type="topAndBottom" anchorx="page"/>
               </v:shape>
@@ -15447,8 +15482,8 @@
             </w:drawing>
           </mc:Choice>
           <mc:Fallback>
-            <w:pict>
-              <v:shape w14:anchorId="1B9D7DE6" id="Graphic 52" o:spid="_x0000_s1026" style="position:absolute;margin-left:196.85pt;margin-top:4.4pt;width:.1pt;height:14.6pt;z-index:-15719424;visibility:visible;mso-wrap-style:square;mso-wrap-distance-left:0;mso-wrap-distance-top:0;mso-wrap-distance-right:0;mso-wrap-distance-bottom:0;mso-position-horizontal:absolute;mso-position-horizontal-relative:page;mso-position-vertical:absolute;mso-position-vertical-relative:text;v-text-anchor:top" coordsize="1270,185420" o:gfxdata="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" path="m,l,184937e" filled="f" strokecolor="#985c65" strokeweight="1pt">
+            <w:pict w14:anchorId="016B8DF8">
+              <v:shape id="Graphic 52" style="position:absolute;margin-left:196.85pt;margin-top:4.4pt;width:.1pt;height:14.6pt;z-index:-15719424;visibility:visible;mso-wrap-style:square;mso-wrap-distance-left:0;mso-wrap-distance-top:0;mso-wrap-distance-right:0;mso-wrap-distance-bottom:0;mso-position-horizontal:absolute;mso-position-horizontal-relative:page;mso-position-vertical:absolute;mso-position-vertical-relative:text;v-text-anchor:top" coordsize="1270,185420" o:spid="_x0000_s1026" filled="f" strokecolor="#985c65" strokeweight="1pt" path="m,l,184937e" o:gfxdata="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" w14:anchorId="40396E05">
                 <v:path arrowok="t"/>
                 <w10:wrap type="topAndBottom" anchorx="page"/>
               </v:shape>
@@ -15640,8 +15675,8 @@
             </w:drawing>
           </mc:Choice>
           <mc:Fallback>
-            <w:pict>
-              <v:shape w14:anchorId="739A9F93" id="Graphic 53" o:spid="_x0000_s1026" style="position:absolute;margin-left:305.1pt;margin-top:4.4pt;width:.1pt;height:14.6pt;z-index:-15718912;visibility:visible;mso-wrap-style:square;mso-wrap-distance-left:0;mso-wrap-distance-top:0;mso-wrap-distance-right:0;mso-wrap-distance-bottom:0;mso-position-horizontal:absolute;mso-position-horizontal-relative:page;mso-position-vertical:absolute;mso-position-vertical-relative:text;v-text-anchor:top" coordsize="1270,185420" o:gfxdata="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" path="m,l,184937e" filled="f" strokecolor="#985c65" strokeweight="1pt">
+            <w:pict w14:anchorId="25C28239">
+              <v:shape id="Graphic 53" style="position:absolute;margin-left:305.1pt;margin-top:4.4pt;width:.1pt;height:14.6pt;z-index:-15718912;visibility:visible;mso-wrap-style:square;mso-wrap-distance-left:0;mso-wrap-distance-top:0;mso-wrap-distance-right:0;mso-wrap-distance-bottom:0;mso-position-horizontal:absolute;mso-position-horizontal-relative:page;mso-position-vertical:absolute;mso-position-vertical-relative:text;v-text-anchor:top" coordsize="1270,185420" o:spid="_x0000_s1026" filled="f" strokecolor="#985c65" strokeweight="1pt" path="m,l,184937e" o:gfxdata="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" w14:anchorId="112C47BA">
                 <v:path arrowok="t"/>
                 <w10:wrap type="topAndBottom" anchorx="page"/>
               </v:shape>
@@ -15680,9 +15715,9 @@
         </w:rPr>
         <w:sectPr>
           <w:type w:val="continuous"/>
-          <w:pgSz w:w="8790" w:h="13330"/>
+          <w:pgSz w:w="8790" w:h="13330" w:orient="portrait"/>
           <w:pgMar w:top="1120" w:right="708" w:bottom="280" w:left="708" w:header="1036" w:footer="1070" w:gutter="0"/>
-          <w:cols w:num="3" w:space="708" w:equalWidth="0">
+          <w:cols w:equalWidth="0" w:space="708" w:num="3">
             <w:col w:w="2056" w:space="40"/>
             <w:col w:w="1577" w:space="39"/>
             <w:col w:w="3662"/>
@@ -16720,16 +16755,7 @@
           <w:w w:val="110"/>
           <w:lang w:val="tr-TR"/>
         </w:rPr>
-        <w:t xml:space="preserve">) atamanız gerektiğini </w:t>
-      </w:r>
-      <w:r>
-        <w:rPr>
-          <w:color w:val="2B2A29"/>
-          <w:w w:val="110"/>
-          <w:lang w:val="tr-TR"/>
-        </w:rPr>
-        <w:lastRenderedPageBreak/>
-        <w:t>anlayacaksınız.</w:t>
+        <w:t>) atamanız gerektiğini anlayacaksınız.</w:t>
       </w:r>
     </w:p>
     <w:p>
@@ -18210,7 +18236,6 @@
           <w:szCs w:val="24"/>
           <w:lang w:val="tr-TR"/>
         </w:rPr>
-        <w:lastRenderedPageBreak/>
         <w:t>class</w:t>
       </w:r>
       <w:proofErr w:type="spellEnd"/>
@@ -18440,77 +18465,71 @@
           <w:w w:val="105"/>
           <w:sz w:val="24"/>
           <w:szCs w:val="24"/>
-          <w:lang w:val="tr-TR"/>
-        </w:rPr>
-      </w:pPr>
-      <w:r>
-        <w:rPr>
-          <w:rFonts w:ascii="Times New Roman" w:hAnsi="Times New Roman" w:cs="Times New Roman"/>
-          <w:b w:val="0"/>
-          <w:bCs w:val="0"/>
-          <w:color w:val="2B2A29"/>
-          <w:w w:val="105"/>
-          <w:sz w:val="24"/>
-          <w:szCs w:val="24"/>
-          <w:lang w:val="tr-TR"/>
+          <w:lang w:val="en-US"/>
+        </w:rPr>
+      </w:pPr>
+      <w:r>
+        <w:rPr>
+          <w:rFonts w:ascii="Times New Roman" w:hAnsi="Times New Roman" w:cs="Times New Roman"/>
+          <w:b w:val="0"/>
+          <w:bCs w:val="0"/>
+          <w:color w:val="2B2A29"/>
+          <w:w w:val="105"/>
+          <w:sz w:val="24"/>
+          <w:szCs w:val="24"/>
+          <w:lang w:val="en-US"/>
         </w:rPr>
         <w:t xml:space="preserve">  </w:t>
       </w:r>
-      <w:proofErr w:type="spellStart"/>
-      <w:r>
-        <w:rPr>
-          <w:rFonts w:ascii="Times New Roman" w:hAnsi="Times New Roman" w:cs="Times New Roman"/>
-          <w:b w:val="0"/>
-          <w:bCs w:val="0"/>
-          <w:color w:val="2B2A29"/>
-          <w:w w:val="105"/>
-          <w:sz w:val="24"/>
-          <w:szCs w:val="24"/>
-          <w:lang w:val="tr-TR"/>
+      <w:r>
+        <w:rPr>
+          <w:rFonts w:ascii="Times New Roman" w:hAnsi="Times New Roman" w:cs="Times New Roman"/>
+          <w:b w:val="0"/>
+          <w:bCs w:val="0"/>
+          <w:color w:val="2B2A29"/>
+          <w:w w:val="105"/>
+          <w:sz w:val="24"/>
+          <w:szCs w:val="24"/>
+          <w:lang w:val="en-US"/>
         </w:rPr>
         <w:t>Person</w:t>
       </w:r>
-      <w:proofErr w:type="spellEnd"/>
-      <w:r>
-        <w:rPr>
-          <w:rFonts w:ascii="Times New Roman" w:hAnsi="Times New Roman" w:cs="Times New Roman"/>
-          <w:b w:val="0"/>
-          <w:bCs w:val="0"/>
-          <w:color w:val="2B2A29"/>
-          <w:w w:val="105"/>
-          <w:sz w:val="24"/>
-          <w:szCs w:val="24"/>
-          <w:lang w:val="tr-TR"/>
+      <w:r>
+        <w:rPr>
+          <w:rFonts w:ascii="Times New Roman" w:hAnsi="Times New Roman" w:cs="Times New Roman"/>
+          <w:b w:val="0"/>
+          <w:bCs w:val="0"/>
+          <w:color w:val="2B2A29"/>
+          <w:w w:val="105"/>
+          <w:sz w:val="24"/>
+          <w:szCs w:val="24"/>
+          <w:lang w:val="en-US"/>
         </w:rPr>
         <w:t>(</w:t>
       </w:r>
-      <w:proofErr w:type="spellStart"/>
-      <w:proofErr w:type="gramStart"/>
-      <w:r>
-        <w:rPr>
-          <w:rFonts w:ascii="Times New Roman" w:hAnsi="Times New Roman" w:cs="Times New Roman"/>
-          <w:b w:val="0"/>
-          <w:bCs w:val="0"/>
-          <w:color w:val="2B2A29"/>
-          <w:w w:val="105"/>
-          <w:sz w:val="24"/>
-          <w:szCs w:val="24"/>
-          <w:lang w:val="tr-TR"/>
+      <w:r>
+        <w:rPr>
+          <w:rFonts w:ascii="Times New Roman" w:hAnsi="Times New Roman" w:cs="Times New Roman"/>
+          <w:b w:val="0"/>
+          <w:bCs w:val="0"/>
+          <w:color w:val="2B2A29"/>
+          <w:w w:val="105"/>
+          <w:sz w:val="24"/>
+          <w:szCs w:val="24"/>
+          <w:lang w:val="en-US"/>
         </w:rPr>
         <w:t>this.firstName</w:t>
       </w:r>
-      <w:proofErr w:type="spellEnd"/>
-      <w:proofErr w:type="gramEnd"/>
-      <w:r>
-        <w:rPr>
-          <w:rFonts w:ascii="Times New Roman" w:hAnsi="Times New Roman" w:cs="Times New Roman"/>
-          <w:b w:val="0"/>
-          <w:bCs w:val="0"/>
-          <w:color w:val="2B2A29"/>
-          <w:w w:val="105"/>
-          <w:sz w:val="24"/>
-          <w:szCs w:val="24"/>
-          <w:lang w:val="tr-TR"/>
+      <w:r>
+        <w:rPr>
+          <w:rFonts w:ascii="Times New Roman" w:hAnsi="Times New Roman" w:cs="Times New Roman"/>
+          <w:b w:val="0"/>
+          <w:bCs w:val="0"/>
+          <w:color w:val="2B2A29"/>
+          <w:w w:val="105"/>
+          <w:sz w:val="24"/>
+          <w:szCs w:val="24"/>
+          <w:lang w:val="en-US"/>
         </w:rPr>
         <w:t>);</w:t>
       </w:r>
@@ -18689,107 +18708,112 @@
           <w:w w:val="105"/>
           <w:sz w:val="24"/>
           <w:szCs w:val="24"/>
-          <w:lang w:val="tr-TR"/>
-        </w:rPr>
-      </w:pPr>
-      <w:r>
-        <w:rPr>
-          <w:rFonts w:ascii="Times New Roman" w:hAnsi="Times New Roman" w:cs="Times New Roman"/>
-          <w:b w:val="0"/>
-          <w:bCs w:val="0"/>
-          <w:color w:val="2B2A29"/>
-          <w:w w:val="105"/>
-          <w:sz w:val="24"/>
-          <w:szCs w:val="24"/>
-          <w:lang w:val="tr-TR"/>
+          <w:lang w:val="en-US"/>
+        </w:rPr>
+      </w:pPr>
+      <w:r>
+        <w:rPr>
+          <w:rFonts w:ascii="Times New Roman" w:hAnsi="Times New Roman" w:cs="Times New Roman"/>
+          <w:b w:val="0"/>
+          <w:bCs w:val="0"/>
+          <w:color w:val="2B2A29"/>
+          <w:w w:val="105"/>
+          <w:sz w:val="24"/>
+          <w:szCs w:val="24"/>
+          <w:lang w:val="en-US"/>
         </w:rPr>
         <w:t xml:space="preserve">    </w:t>
       </w:r>
-      <w:proofErr w:type="spellStart"/>
-      <w:proofErr w:type="gramStart"/>
-      <w:r>
-        <w:rPr>
-          <w:rFonts w:ascii="Times New Roman" w:hAnsi="Times New Roman" w:cs="Times New Roman"/>
-          <w:b w:val="0"/>
-          <w:bCs w:val="0"/>
-          <w:color w:val="2B2A29"/>
-          <w:w w:val="105"/>
-          <w:sz w:val="24"/>
-          <w:szCs w:val="24"/>
-          <w:lang w:val="tr-TR"/>
+      <w:r>
+        <w:rPr>
+          <w:rFonts w:ascii="Times New Roman" w:hAnsi="Times New Roman" w:cs="Times New Roman"/>
+          <w:b w:val="0"/>
+          <w:bCs w:val="0"/>
+          <w:color w:val="2B2A29"/>
+          <w:w w:val="105"/>
+          <w:sz w:val="24"/>
+          <w:szCs w:val="24"/>
+          <w:lang w:val="en-US"/>
         </w:rPr>
         <w:t>return</w:t>
       </w:r>
-      <w:proofErr w:type="spellEnd"/>
-      <w:proofErr w:type="gramEnd"/>
-      <w:r>
-        <w:rPr>
-          <w:rFonts w:ascii="Times New Roman" w:hAnsi="Times New Roman" w:cs="Times New Roman"/>
-          <w:b w:val="0"/>
-          <w:bCs w:val="0"/>
-          <w:color w:val="2B2A29"/>
-          <w:w w:val="105"/>
-          <w:sz w:val="24"/>
-          <w:szCs w:val="24"/>
-          <w:lang w:val="tr-TR"/>
-        </w:rPr>
-        <w:t xml:space="preserve"> </w:t>
-      </w:r>
-      <w:proofErr w:type="spellStart"/>
-      <w:r>
-        <w:rPr>
-          <w:rFonts w:ascii="Times New Roman" w:hAnsi="Times New Roman" w:cs="Times New Roman"/>
-          <w:b w:val="0"/>
-          <w:bCs w:val="0"/>
-          <w:color w:val="2B2A29"/>
-          <w:w w:val="105"/>
-          <w:sz w:val="24"/>
-          <w:szCs w:val="24"/>
-          <w:lang w:val="tr-TR"/>
+      <w:r>
+        <w:rPr>
+          <w:rFonts w:ascii="Times New Roman" w:hAnsi="Times New Roman" w:cs="Times New Roman"/>
+          <w:b w:val="0"/>
+          <w:bCs w:val="0"/>
+          <w:color w:val="2B2A29"/>
+          <w:w w:val="105"/>
+          <w:sz w:val="24"/>
+          <w:szCs w:val="24"/>
+          <w:lang w:val="en-US"/>
+        </w:rPr>
+        <w:t xml:space="preserve"> </w:t>
+      </w:r>
+      <w:r>
+        <w:rPr>
+          <w:rFonts w:ascii="Times New Roman" w:hAnsi="Times New Roman" w:cs="Times New Roman"/>
+          <w:b w:val="0"/>
+          <w:bCs w:val="0"/>
+          <w:color w:val="2B2A29"/>
+          <w:w w:val="105"/>
+          <w:sz w:val="24"/>
+          <w:szCs w:val="24"/>
+          <w:lang w:val="en-US"/>
         </w:rPr>
         <w:t>Text</w:t>
       </w:r>
-      <w:proofErr w:type="spellEnd"/>
-      <w:r>
-        <w:rPr>
-          <w:rFonts w:ascii="Times New Roman" w:hAnsi="Times New Roman" w:cs="Times New Roman"/>
-          <w:b w:val="0"/>
-          <w:bCs w:val="0"/>
-          <w:color w:val="2B2A29"/>
-          <w:w w:val="105"/>
-          <w:sz w:val="24"/>
-          <w:szCs w:val="24"/>
-          <w:lang w:val="tr-TR"/>
+      <w:r>
+        <w:rPr>
+          <w:rFonts w:ascii="Times New Roman" w:hAnsi="Times New Roman" w:cs="Times New Roman"/>
+          <w:b w:val="0"/>
+          <w:bCs w:val="0"/>
+          <w:color w:val="2B2A29"/>
+          <w:w w:val="105"/>
+          <w:sz w:val="24"/>
+          <w:szCs w:val="24"/>
+          <w:lang w:val="en-US"/>
         </w:rPr>
         <w:t>('$</w:t>
       </w:r>
-      <w:proofErr w:type="spellStart"/>
-      <w:r>
-        <w:rPr>
-          <w:rFonts w:ascii="Times New Roman" w:hAnsi="Times New Roman" w:cs="Times New Roman"/>
-          <w:b w:val="0"/>
-          <w:bCs w:val="0"/>
-          <w:color w:val="2B2A29"/>
-          <w:w w:val="105"/>
-          <w:sz w:val="24"/>
-          <w:szCs w:val="24"/>
-          <w:lang w:val="tr-TR"/>
+      <w:r>
+        <w:rPr>
+          <w:rFonts w:ascii="Times New Roman" w:hAnsi="Times New Roman" w:cs="Times New Roman"/>
+          <w:b w:val="0"/>
+          <w:bCs w:val="0"/>
+          <w:color w:val="2B2A29"/>
+          <w:w w:val="105"/>
+          <w:sz w:val="24"/>
+          <w:szCs w:val="24"/>
+          <w:lang w:val="en-US"/>
         </w:rPr>
         <w:t>firstName</w:t>
       </w:r>
-      <w:proofErr w:type="spellEnd"/>
-      <w:r>
-        <w:rPr>
-          <w:rFonts w:ascii="Times New Roman" w:hAnsi="Times New Roman" w:cs="Times New Roman"/>
-          <w:b w:val="0"/>
-          <w:bCs w:val="0"/>
-          <w:color w:val="2B2A29"/>
-          <w:w w:val="105"/>
-          <w:sz w:val="24"/>
-          <w:szCs w:val="24"/>
-          <w:lang w:val="tr-TR"/>
-        </w:rPr>
-        <w:t>');</w:t>
+      <w:r>
+        <w:rPr>
+          <w:rFonts w:ascii="Times New Roman" w:hAnsi="Times New Roman" w:cs="Times New Roman"/>
+          <w:b w:val="0"/>
+          <w:bCs w:val="0"/>
+          <w:color w:val="2B2A29"/>
+          <w:w w:val="105"/>
+          <w:sz w:val="24"/>
+          <w:szCs w:val="24"/>
+          <w:lang w:val="en-US"/>
+        </w:rPr>
+        <w:t>'</w:t>
+      </w:r>
+      <w:r>
+        <w:rPr>
+          <w:rFonts w:ascii="Times New Roman" w:hAnsi="Times New Roman" w:cs="Times New Roman"/>
+          <w:b w:val="0"/>
+          <w:bCs w:val="0"/>
+          <w:color w:val="2B2A29"/>
+          <w:w w:val="105"/>
+          <w:sz w:val="24"/>
+          <w:szCs w:val="24"/>
+          <w:lang w:val="en-US"/>
+        </w:rPr>
+        <w:t>);</w:t>
       </w:r>
     </w:p>
     <w:p>
@@ -19901,105 +19925,97 @@
           <w:w w:val="105"/>
           <w:sz w:val="24"/>
           <w:szCs w:val="24"/>
-          <w:lang w:val="tr-TR"/>
-        </w:rPr>
-      </w:pPr>
-      <w:r>
-        <w:rPr>
-          <w:rFonts w:ascii="Times New Roman" w:hAnsi="Times New Roman" w:cs="Times New Roman"/>
-          <w:b w:val="0"/>
-          <w:bCs w:val="0"/>
-          <w:color w:val="2B2A29"/>
-          <w:w w:val="105"/>
-          <w:sz w:val="24"/>
-          <w:szCs w:val="24"/>
-          <w:lang w:val="tr-TR"/>
+          <w:lang w:val="en-US"/>
+        </w:rPr>
+      </w:pPr>
+      <w:r>
+        <w:rPr>
+          <w:rFonts w:ascii="Times New Roman" w:hAnsi="Times New Roman" w:cs="Times New Roman"/>
+          <w:b w:val="0"/>
+          <w:bCs w:val="0"/>
+          <w:color w:val="2B2A29"/>
+          <w:w w:val="105"/>
+          <w:sz w:val="24"/>
+          <w:szCs w:val="24"/>
+          <w:lang w:val="en-US"/>
         </w:rPr>
         <w:t xml:space="preserve">  </w:t>
       </w:r>
-      <w:proofErr w:type="spellStart"/>
-      <w:proofErr w:type="gramStart"/>
-      <w:r>
-        <w:rPr>
-          <w:rFonts w:ascii="Times New Roman" w:hAnsi="Times New Roman" w:cs="Times New Roman"/>
-          <w:b w:val="0"/>
-          <w:bCs w:val="0"/>
-          <w:color w:val="2B2A29"/>
-          <w:w w:val="105"/>
-          <w:sz w:val="24"/>
-          <w:szCs w:val="24"/>
-          <w:lang w:val="tr-TR"/>
+      <w:r>
+        <w:rPr>
+          <w:rFonts w:ascii="Times New Roman" w:hAnsi="Times New Roman" w:cs="Times New Roman"/>
+          <w:b w:val="0"/>
+          <w:bCs w:val="0"/>
+          <w:color w:val="2B2A29"/>
+          <w:w w:val="105"/>
+          <w:sz w:val="24"/>
+          <w:szCs w:val="24"/>
+          <w:lang w:val="en-US"/>
         </w:rPr>
         <w:t>Person</w:t>
       </w:r>
-      <w:proofErr w:type="spellEnd"/>
-      <w:r>
-        <w:rPr>
-          <w:rFonts w:ascii="Times New Roman" w:hAnsi="Times New Roman" w:cs="Times New Roman"/>
-          <w:b w:val="0"/>
-          <w:bCs w:val="0"/>
-          <w:color w:val="2B2A29"/>
-          <w:w w:val="105"/>
-          <w:sz w:val="24"/>
-          <w:szCs w:val="24"/>
-          <w:lang w:val="tr-TR"/>
+      <w:r>
+        <w:rPr>
+          <w:rFonts w:ascii="Times New Roman" w:hAnsi="Times New Roman" w:cs="Times New Roman"/>
+          <w:b w:val="0"/>
+          <w:bCs w:val="0"/>
+          <w:color w:val="2B2A29"/>
+          <w:w w:val="105"/>
+          <w:sz w:val="24"/>
+          <w:szCs w:val="24"/>
+          <w:lang w:val="en-US"/>
         </w:rPr>
         <w:t>(</w:t>
       </w:r>
-      <w:proofErr w:type="spellStart"/>
-      <w:proofErr w:type="gramEnd"/>
-      <w:r>
-        <w:rPr>
-          <w:rFonts w:ascii="Times New Roman" w:hAnsi="Times New Roman" w:cs="Times New Roman"/>
-          <w:b w:val="0"/>
-          <w:bCs w:val="0"/>
-          <w:color w:val="2B2A29"/>
-          <w:w w:val="105"/>
-          <w:sz w:val="24"/>
-          <w:szCs w:val="24"/>
-          <w:lang w:val="tr-TR"/>
+      <w:r>
+        <w:rPr>
+          <w:rFonts w:ascii="Times New Roman" w:hAnsi="Times New Roman" w:cs="Times New Roman"/>
+          <w:b w:val="0"/>
+          <w:bCs w:val="0"/>
+          <w:color w:val="2B2A29"/>
+          <w:w w:val="105"/>
+          <w:sz w:val="24"/>
+          <w:szCs w:val="24"/>
+          <w:lang w:val="en-US"/>
         </w:rPr>
         <w:t>this.firstName</w:t>
       </w:r>
-      <w:proofErr w:type="spellEnd"/>
-      <w:r>
-        <w:rPr>
-          <w:rFonts w:ascii="Times New Roman" w:hAnsi="Times New Roman" w:cs="Times New Roman"/>
-          <w:b w:val="0"/>
-          <w:bCs w:val="0"/>
-          <w:color w:val="2B2A29"/>
-          <w:w w:val="105"/>
-          <w:sz w:val="24"/>
-          <w:szCs w:val="24"/>
-          <w:lang w:val="tr-TR"/>
+      <w:r>
+        <w:rPr>
+          <w:rFonts w:ascii="Times New Roman" w:hAnsi="Times New Roman" w:cs="Times New Roman"/>
+          <w:b w:val="0"/>
+          <w:bCs w:val="0"/>
+          <w:color w:val="2B2A29"/>
+          <w:w w:val="105"/>
+          <w:sz w:val="24"/>
+          <w:szCs w:val="24"/>
+          <w:lang w:val="en-US"/>
         </w:rPr>
         <w:t xml:space="preserve">, </w:t>
       </w:r>
-      <w:proofErr w:type="spellStart"/>
-      <w:r>
-        <w:rPr>
-          <w:rFonts w:ascii="Times New Roman" w:hAnsi="Times New Roman" w:cs="Times New Roman"/>
-          <w:b w:val="0"/>
-          <w:bCs w:val="0"/>
-          <w:color w:val="2B2A29"/>
-          <w:w w:val="105"/>
-          <w:sz w:val="24"/>
-          <w:szCs w:val="24"/>
-          <w:lang w:val="tr-TR"/>
+      <w:r>
+        <w:rPr>
+          <w:rFonts w:ascii="Times New Roman" w:hAnsi="Times New Roman" w:cs="Times New Roman"/>
+          <w:b w:val="0"/>
+          <w:bCs w:val="0"/>
+          <w:color w:val="2B2A29"/>
+          <w:w w:val="105"/>
+          <w:sz w:val="24"/>
+          <w:szCs w:val="24"/>
+          <w:lang w:val="en-US"/>
         </w:rPr>
         <w:t>this.lastName</w:t>
       </w:r>
-      <w:proofErr w:type="spellEnd"/>
-      <w:r>
-        <w:rPr>
-          <w:rFonts w:ascii="Times New Roman" w:hAnsi="Times New Roman" w:cs="Times New Roman"/>
-          <w:b w:val="0"/>
-          <w:bCs w:val="0"/>
-          <w:color w:val="2B2A29"/>
-          <w:w w:val="105"/>
-          <w:sz w:val="24"/>
-          <w:szCs w:val="24"/>
-          <w:lang w:val="tr-TR"/>
+      <w:r>
+        <w:rPr>
+          <w:rFonts w:ascii="Times New Roman" w:hAnsi="Times New Roman" w:cs="Times New Roman"/>
+          <w:b w:val="0"/>
+          <w:bCs w:val="0"/>
+          <w:color w:val="2B2A29"/>
+          <w:w w:val="105"/>
+          <w:sz w:val="24"/>
+          <w:szCs w:val="24"/>
+          <w:lang w:val="en-US"/>
         </w:rPr>
         <w:t>);</w:t>
       </w:r>
@@ -20178,135 +20194,138 @@
           <w:w w:val="105"/>
           <w:sz w:val="24"/>
           <w:szCs w:val="24"/>
-          <w:lang w:val="tr-TR"/>
-        </w:rPr>
-      </w:pPr>
-      <w:r>
-        <w:rPr>
-          <w:rFonts w:ascii="Times New Roman" w:hAnsi="Times New Roman" w:cs="Times New Roman"/>
-          <w:b w:val="0"/>
-          <w:bCs w:val="0"/>
-          <w:color w:val="2B2A29"/>
-          <w:w w:val="105"/>
-          <w:sz w:val="24"/>
-          <w:szCs w:val="24"/>
-          <w:lang w:val="tr-TR"/>
+          <w:lang w:val="en-US"/>
+        </w:rPr>
+      </w:pPr>
+      <w:r>
+        <w:rPr>
+          <w:rFonts w:ascii="Times New Roman" w:hAnsi="Times New Roman" w:cs="Times New Roman"/>
+          <w:b w:val="0"/>
+          <w:bCs w:val="0"/>
+          <w:color w:val="2B2A29"/>
+          <w:w w:val="105"/>
+          <w:sz w:val="24"/>
+          <w:szCs w:val="24"/>
+          <w:lang w:val="en-US"/>
         </w:rPr>
         <w:t xml:space="preserve">    </w:t>
       </w:r>
-      <w:proofErr w:type="spellStart"/>
-      <w:proofErr w:type="gramStart"/>
-      <w:r>
-        <w:rPr>
-          <w:rFonts w:ascii="Times New Roman" w:hAnsi="Times New Roman" w:cs="Times New Roman"/>
-          <w:b w:val="0"/>
-          <w:bCs w:val="0"/>
-          <w:color w:val="2B2A29"/>
-          <w:w w:val="105"/>
-          <w:sz w:val="24"/>
-          <w:szCs w:val="24"/>
-          <w:lang w:val="tr-TR"/>
+      <w:r>
+        <w:rPr>
+          <w:rFonts w:ascii="Times New Roman" w:hAnsi="Times New Roman" w:cs="Times New Roman"/>
+          <w:b w:val="0"/>
+          <w:bCs w:val="0"/>
+          <w:color w:val="2B2A29"/>
+          <w:w w:val="105"/>
+          <w:sz w:val="24"/>
+          <w:szCs w:val="24"/>
+          <w:lang w:val="en-US"/>
         </w:rPr>
         <w:t>return</w:t>
       </w:r>
-      <w:proofErr w:type="spellEnd"/>
-      <w:proofErr w:type="gramEnd"/>
-      <w:r>
-        <w:rPr>
-          <w:rFonts w:ascii="Times New Roman" w:hAnsi="Times New Roman" w:cs="Times New Roman"/>
-          <w:b w:val="0"/>
-          <w:bCs w:val="0"/>
-          <w:color w:val="2B2A29"/>
-          <w:w w:val="105"/>
-          <w:sz w:val="24"/>
-          <w:szCs w:val="24"/>
-          <w:lang w:val="tr-TR"/>
-        </w:rPr>
-        <w:t xml:space="preserve"> </w:t>
-      </w:r>
-      <w:proofErr w:type="spellStart"/>
-      <w:r>
-        <w:rPr>
-          <w:rFonts w:ascii="Times New Roman" w:hAnsi="Times New Roman" w:cs="Times New Roman"/>
-          <w:b w:val="0"/>
-          <w:bCs w:val="0"/>
-          <w:color w:val="2B2A29"/>
-          <w:w w:val="105"/>
-          <w:sz w:val="24"/>
-          <w:szCs w:val="24"/>
-          <w:lang w:val="tr-TR"/>
+      <w:r>
+        <w:rPr>
+          <w:rFonts w:ascii="Times New Roman" w:hAnsi="Times New Roman" w:cs="Times New Roman"/>
+          <w:b w:val="0"/>
+          <w:bCs w:val="0"/>
+          <w:color w:val="2B2A29"/>
+          <w:w w:val="105"/>
+          <w:sz w:val="24"/>
+          <w:szCs w:val="24"/>
+          <w:lang w:val="en-US"/>
+        </w:rPr>
+        <w:t xml:space="preserve"> </w:t>
+      </w:r>
+      <w:r>
+        <w:rPr>
+          <w:rFonts w:ascii="Times New Roman" w:hAnsi="Times New Roman" w:cs="Times New Roman"/>
+          <w:b w:val="0"/>
+          <w:bCs w:val="0"/>
+          <w:color w:val="2B2A29"/>
+          <w:w w:val="105"/>
+          <w:sz w:val="24"/>
+          <w:szCs w:val="24"/>
+          <w:lang w:val="en-US"/>
         </w:rPr>
         <w:t>Text</w:t>
       </w:r>
-      <w:proofErr w:type="spellEnd"/>
-      <w:r>
-        <w:rPr>
-          <w:rFonts w:ascii="Times New Roman" w:hAnsi="Times New Roman" w:cs="Times New Roman"/>
-          <w:b w:val="0"/>
-          <w:bCs w:val="0"/>
-          <w:color w:val="2B2A29"/>
-          <w:w w:val="105"/>
-          <w:sz w:val="24"/>
-          <w:szCs w:val="24"/>
-          <w:lang w:val="tr-TR"/>
+      <w:r>
+        <w:rPr>
+          <w:rFonts w:ascii="Times New Roman" w:hAnsi="Times New Roman" w:cs="Times New Roman"/>
+          <w:b w:val="0"/>
+          <w:bCs w:val="0"/>
+          <w:color w:val="2B2A29"/>
+          <w:w w:val="105"/>
+          <w:sz w:val="24"/>
+          <w:szCs w:val="24"/>
+          <w:lang w:val="en-US"/>
         </w:rPr>
         <w:t>('$</w:t>
       </w:r>
-      <w:proofErr w:type="spellStart"/>
-      <w:r>
-        <w:rPr>
-          <w:rFonts w:ascii="Times New Roman" w:hAnsi="Times New Roman" w:cs="Times New Roman"/>
-          <w:b w:val="0"/>
-          <w:bCs w:val="0"/>
-          <w:color w:val="2B2A29"/>
-          <w:w w:val="105"/>
-          <w:sz w:val="24"/>
-          <w:szCs w:val="24"/>
-          <w:lang w:val="tr-TR"/>
+      <w:r>
+        <w:rPr>
+          <w:rFonts w:ascii="Times New Roman" w:hAnsi="Times New Roman" w:cs="Times New Roman"/>
+          <w:b w:val="0"/>
+          <w:bCs w:val="0"/>
+          <w:color w:val="2B2A29"/>
+          <w:w w:val="105"/>
+          <w:sz w:val="24"/>
+          <w:szCs w:val="24"/>
+          <w:lang w:val="en-US"/>
         </w:rPr>
         <w:t>firstName</w:t>
       </w:r>
-      <w:proofErr w:type="spellEnd"/>
-      <w:r>
-        <w:rPr>
-          <w:rFonts w:ascii="Times New Roman" w:hAnsi="Times New Roman" w:cs="Times New Roman"/>
-          <w:b w:val="0"/>
-          <w:bCs w:val="0"/>
-          <w:color w:val="2B2A29"/>
-          <w:w w:val="105"/>
-          <w:sz w:val="24"/>
-          <w:szCs w:val="24"/>
-          <w:lang w:val="tr-TR"/>
+      <w:r>
+        <w:rPr>
+          <w:rFonts w:ascii="Times New Roman" w:hAnsi="Times New Roman" w:cs="Times New Roman"/>
+          <w:b w:val="0"/>
+          <w:bCs w:val="0"/>
+          <w:color w:val="2B2A29"/>
+          <w:w w:val="105"/>
+          <w:sz w:val="24"/>
+          <w:szCs w:val="24"/>
+          <w:lang w:val="en-US"/>
         </w:rPr>
         <w:t xml:space="preserve"> $</w:t>
       </w:r>
-      <w:proofErr w:type="spellStart"/>
-      <w:r>
-        <w:rPr>
-          <w:rFonts w:ascii="Times New Roman" w:hAnsi="Times New Roman" w:cs="Times New Roman"/>
-          <w:b w:val="0"/>
-          <w:bCs w:val="0"/>
-          <w:color w:val="2B2A29"/>
-          <w:w w:val="105"/>
-          <w:sz w:val="24"/>
-          <w:szCs w:val="24"/>
-          <w:lang w:val="tr-TR"/>
+      <w:r>
+        <w:rPr>
+          <w:rFonts w:ascii="Times New Roman" w:hAnsi="Times New Roman" w:cs="Times New Roman"/>
+          <w:b w:val="0"/>
+          <w:bCs w:val="0"/>
+          <w:color w:val="2B2A29"/>
+          <w:w w:val="105"/>
+          <w:sz w:val="24"/>
+          <w:szCs w:val="24"/>
+          <w:lang w:val="en-US"/>
         </w:rPr>
         <w:t>lastName</w:t>
       </w:r>
-      <w:proofErr w:type="spellEnd"/>
-      <w:r>
-        <w:rPr>
-          <w:rFonts w:ascii="Times New Roman" w:hAnsi="Times New Roman" w:cs="Times New Roman"/>
-          <w:b w:val="0"/>
-          <w:bCs w:val="0"/>
-          <w:color w:val="2B2A29"/>
-          <w:w w:val="105"/>
-          <w:sz w:val="24"/>
-          <w:szCs w:val="24"/>
-          <w:lang w:val="tr-TR"/>
-        </w:rPr>
-        <w:t>');</w:t>
+      <w:r>
+        <w:rPr>
+          <w:rFonts w:ascii="Times New Roman" w:hAnsi="Times New Roman" w:cs="Times New Roman"/>
+          <w:b w:val="0"/>
+          <w:bCs w:val="0"/>
+          <w:color w:val="2B2A29"/>
+          <w:w w:val="105"/>
+          <w:sz w:val="24"/>
+          <w:szCs w:val="24"/>
+          <w:lang w:val="en-US"/>
+        </w:rPr>
+        <w:t>'</w:t>
+      </w:r>
+      <w:r>
+        <w:rPr>
+          <w:rFonts w:ascii="Times New Roman" w:hAnsi="Times New Roman" w:cs="Times New Roman"/>
+          <w:b w:val="0"/>
+          <w:bCs w:val="0"/>
+          <w:color w:val="2B2A29"/>
+          <w:w w:val="105"/>
+          <w:sz w:val="24"/>
+          <w:szCs w:val="24"/>
+          <w:lang w:val="en-US"/>
+        </w:rPr>
+        <w:t>);</w:t>
       </w:r>
     </w:p>
     <w:p>
@@ -21079,7 +21098,6 @@
           <w:szCs w:val="24"/>
           <w:lang w:val="tr-TR"/>
         </w:rPr>
-        <w:lastRenderedPageBreak/>
         <w:t xml:space="preserve">  </w:t>
       </w:r>
       <w:proofErr w:type="gramStart"/>
@@ -21180,120 +21198,125 @@
           <w:w w:val="105"/>
           <w:sz w:val="24"/>
           <w:szCs w:val="24"/>
-          <w:lang w:val="tr-TR"/>
-        </w:rPr>
-      </w:pPr>
-      <w:r>
-        <w:rPr>
-          <w:rFonts w:ascii="Times New Roman" w:hAnsi="Times New Roman" w:cs="Times New Roman"/>
-          <w:b w:val="0"/>
-          <w:bCs w:val="0"/>
-          <w:color w:val="2B2A29"/>
-          <w:w w:val="105"/>
-          <w:sz w:val="24"/>
-          <w:szCs w:val="24"/>
-          <w:lang w:val="tr-TR"/>
+          <w:lang w:val="en-US"/>
+        </w:rPr>
+      </w:pPr>
+      <w:r>
+        <w:rPr>
+          <w:rFonts w:ascii="Times New Roman" w:hAnsi="Times New Roman" w:cs="Times New Roman"/>
+          <w:b w:val="0"/>
+          <w:bCs w:val="0"/>
+          <w:color w:val="2B2A29"/>
+          <w:w w:val="105"/>
+          <w:sz w:val="24"/>
+          <w:szCs w:val="24"/>
+          <w:lang w:val="en-US"/>
         </w:rPr>
         <w:t xml:space="preserve">  </w:t>
       </w:r>
-      <w:proofErr w:type="spellStart"/>
-      <w:proofErr w:type="gramStart"/>
-      <w:r>
-        <w:rPr>
-          <w:rFonts w:ascii="Times New Roman" w:hAnsi="Times New Roman" w:cs="Times New Roman"/>
-          <w:b w:val="0"/>
-          <w:bCs w:val="0"/>
-          <w:color w:val="2B2A29"/>
-          <w:w w:val="105"/>
-          <w:sz w:val="24"/>
-          <w:szCs w:val="24"/>
-          <w:lang w:val="tr-TR"/>
+      <w:r>
+        <w:rPr>
+          <w:rFonts w:ascii="Times New Roman" w:hAnsi="Times New Roman" w:cs="Times New Roman"/>
+          <w:b w:val="0"/>
+          <w:bCs w:val="0"/>
+          <w:color w:val="2B2A29"/>
+          <w:w w:val="105"/>
+          <w:sz w:val="24"/>
+          <w:szCs w:val="24"/>
+          <w:lang w:val="en-US"/>
         </w:rPr>
         <w:t>Person</w:t>
       </w:r>
-      <w:proofErr w:type="spellEnd"/>
-      <w:r>
-        <w:rPr>
-          <w:rFonts w:ascii="Times New Roman" w:hAnsi="Times New Roman" w:cs="Times New Roman"/>
-          <w:b w:val="0"/>
-          <w:bCs w:val="0"/>
-          <w:color w:val="2B2A29"/>
-          <w:w w:val="105"/>
-          <w:sz w:val="24"/>
-          <w:szCs w:val="24"/>
-          <w:lang w:val="tr-TR"/>
+      <w:r>
+        <w:rPr>
+          <w:rFonts w:ascii="Times New Roman" w:hAnsi="Times New Roman" w:cs="Times New Roman"/>
+          <w:b w:val="0"/>
+          <w:bCs w:val="0"/>
+          <w:color w:val="2B2A29"/>
+          <w:w w:val="105"/>
+          <w:sz w:val="24"/>
+          <w:szCs w:val="24"/>
+          <w:lang w:val="en-US"/>
         </w:rPr>
         <w:t>(</w:t>
       </w:r>
-      <w:proofErr w:type="gramEnd"/>
-      <w:r>
-        <w:rPr>
-          <w:rFonts w:ascii="Times New Roman" w:hAnsi="Times New Roman" w:cs="Times New Roman"/>
-          <w:b w:val="0"/>
-          <w:bCs w:val="0"/>
-          <w:color w:val="2B2A29"/>
-          <w:w w:val="105"/>
-          <w:sz w:val="24"/>
-          <w:szCs w:val="24"/>
-          <w:lang w:val="tr-TR"/>
+      <w:r>
+        <w:rPr>
+          <w:rFonts w:ascii="Times New Roman" w:hAnsi="Times New Roman" w:cs="Times New Roman"/>
+          <w:b w:val="0"/>
+          <w:bCs w:val="0"/>
+          <w:color w:val="2B2A29"/>
+          <w:w w:val="105"/>
+          <w:sz w:val="24"/>
+          <w:szCs w:val="24"/>
+          <w:lang w:val="en-US"/>
         </w:rPr>
         <w:t>{</w:t>
       </w:r>
-      <w:proofErr w:type="spellStart"/>
-      <w:r>
-        <w:rPr>
-          <w:rFonts w:ascii="Times New Roman" w:hAnsi="Times New Roman" w:cs="Times New Roman"/>
-          <w:b w:val="0"/>
-          <w:bCs w:val="0"/>
-          <w:color w:val="2B2A29"/>
-          <w:w w:val="105"/>
-          <w:sz w:val="24"/>
-          <w:szCs w:val="24"/>
-          <w:lang w:val="tr-TR"/>
+      <w:r>
+        <w:rPr>
+          <w:rFonts w:ascii="Times New Roman" w:hAnsi="Times New Roman" w:cs="Times New Roman"/>
+          <w:b w:val="0"/>
+          <w:bCs w:val="0"/>
+          <w:color w:val="2B2A29"/>
+          <w:w w:val="105"/>
+          <w:sz w:val="24"/>
+          <w:szCs w:val="24"/>
+          <w:lang w:val="en-US"/>
         </w:rPr>
         <w:t>this.firstName</w:t>
       </w:r>
-      <w:proofErr w:type="spellEnd"/>
-      <w:r>
-        <w:rPr>
-          <w:rFonts w:ascii="Times New Roman" w:hAnsi="Times New Roman" w:cs="Times New Roman"/>
-          <w:b w:val="0"/>
-          <w:bCs w:val="0"/>
-          <w:color w:val="2B2A29"/>
-          <w:w w:val="105"/>
-          <w:sz w:val="24"/>
-          <w:szCs w:val="24"/>
-          <w:lang w:val="tr-TR"/>
+      <w:r>
+        <w:rPr>
+          <w:rFonts w:ascii="Times New Roman" w:hAnsi="Times New Roman" w:cs="Times New Roman"/>
+          <w:b w:val="0"/>
+          <w:bCs w:val="0"/>
+          <w:color w:val="2B2A29"/>
+          <w:w w:val="105"/>
+          <w:sz w:val="24"/>
+          <w:szCs w:val="24"/>
+          <w:lang w:val="en-US"/>
         </w:rPr>
         <w:t xml:space="preserve">, </w:t>
       </w:r>
-      <w:proofErr w:type="spellStart"/>
-      <w:r>
-        <w:rPr>
-          <w:rFonts w:ascii="Times New Roman" w:hAnsi="Times New Roman" w:cs="Times New Roman"/>
-          <w:b w:val="0"/>
-          <w:bCs w:val="0"/>
-          <w:color w:val="2B2A29"/>
-          <w:w w:val="105"/>
-          <w:sz w:val="24"/>
-          <w:szCs w:val="24"/>
-          <w:lang w:val="tr-TR"/>
+      <w:r>
+        <w:rPr>
+          <w:rFonts w:ascii="Times New Roman" w:hAnsi="Times New Roman" w:cs="Times New Roman"/>
+          <w:b w:val="0"/>
+          <w:bCs w:val="0"/>
+          <w:color w:val="2B2A29"/>
+          <w:w w:val="105"/>
+          <w:sz w:val="24"/>
+          <w:szCs w:val="24"/>
+          <w:lang w:val="en-US"/>
         </w:rPr>
         <w:t>this.lastName</w:t>
       </w:r>
-      <w:proofErr w:type="spellEnd"/>
-      <w:r>
-        <w:rPr>
-          <w:rFonts w:ascii="Times New Roman" w:hAnsi="Times New Roman" w:cs="Times New Roman"/>
-          <w:b w:val="0"/>
-          <w:bCs w:val="0"/>
-          <w:color w:val="2B2A29"/>
-          <w:w w:val="105"/>
-          <w:sz w:val="24"/>
-          <w:szCs w:val="24"/>
-          <w:lang w:val="tr-TR"/>
-        </w:rPr>
-        <w:t>});</w:t>
+      <w:r>
+        <w:rPr>
+          <w:rFonts w:ascii="Times New Roman" w:hAnsi="Times New Roman" w:cs="Times New Roman"/>
+          <w:b w:val="0"/>
+          <w:bCs w:val="0"/>
+          <w:color w:val="2B2A29"/>
+          <w:w w:val="105"/>
+          <w:sz w:val="24"/>
+          <w:szCs w:val="24"/>
+          <w:lang w:val="en-US"/>
+        </w:rPr>
+        <w:t>}</w:t>
+      </w:r>
+      <w:r>
+        <w:rPr>
+          <w:rFonts w:ascii="Times New Roman" w:hAnsi="Times New Roman" w:cs="Times New Roman"/>
+          <w:b w:val="0"/>
+          <w:bCs w:val="0"/>
+          <w:color w:val="2B2A29"/>
+          <w:w w:val="105"/>
+          <w:sz w:val="24"/>
+          <w:szCs w:val="24"/>
+          <w:lang w:val="en-US"/>
+        </w:rPr>
+        <w:t>);</w:t>
       </w:r>
     </w:p>
     <w:p>
@@ -21470,191 +21493,190 @@
           <w:w w:val="105"/>
           <w:sz w:val="24"/>
           <w:szCs w:val="24"/>
-          <w:lang w:val="tr-TR"/>
-        </w:rPr>
-      </w:pPr>
-      <w:r>
-        <w:rPr>
-          <w:rFonts w:ascii="Times New Roman" w:hAnsi="Times New Roman" w:cs="Times New Roman"/>
-          <w:b w:val="0"/>
-          <w:bCs w:val="0"/>
-          <w:color w:val="2B2A29"/>
-          <w:w w:val="105"/>
-          <w:sz w:val="24"/>
-          <w:szCs w:val="24"/>
-          <w:lang w:val="tr-TR"/>
+          <w:lang w:val="en-US"/>
+        </w:rPr>
+      </w:pPr>
+      <w:r>
+        <w:rPr>
+          <w:rFonts w:ascii="Times New Roman" w:hAnsi="Times New Roman" w:cs="Times New Roman"/>
+          <w:b w:val="0"/>
+          <w:bCs w:val="0"/>
+          <w:color w:val="2B2A29"/>
+          <w:w w:val="105"/>
+          <w:sz w:val="24"/>
+          <w:szCs w:val="24"/>
+          <w:lang w:val="en-US"/>
         </w:rPr>
         <w:t xml:space="preserve">    </w:t>
       </w:r>
-      <w:proofErr w:type="spellStart"/>
-      <w:proofErr w:type="gramStart"/>
-      <w:r>
-        <w:rPr>
-          <w:rFonts w:ascii="Times New Roman" w:hAnsi="Times New Roman" w:cs="Times New Roman"/>
-          <w:b w:val="0"/>
-          <w:bCs w:val="0"/>
-          <w:color w:val="2B2A29"/>
-          <w:w w:val="105"/>
-          <w:sz w:val="24"/>
-          <w:szCs w:val="24"/>
-          <w:lang w:val="tr-TR"/>
+      <w:r>
+        <w:rPr>
+          <w:rFonts w:ascii="Times New Roman" w:hAnsi="Times New Roman" w:cs="Times New Roman"/>
+          <w:b w:val="0"/>
+          <w:bCs w:val="0"/>
+          <w:color w:val="2B2A29"/>
+          <w:w w:val="105"/>
+          <w:sz w:val="24"/>
+          <w:szCs w:val="24"/>
+          <w:lang w:val="en-US"/>
         </w:rPr>
         <w:t>return</w:t>
       </w:r>
-      <w:proofErr w:type="spellEnd"/>
-      <w:proofErr w:type="gramEnd"/>
-      <w:r>
-        <w:rPr>
-          <w:rFonts w:ascii="Times New Roman" w:hAnsi="Times New Roman" w:cs="Times New Roman"/>
-          <w:b w:val="0"/>
-          <w:bCs w:val="0"/>
-          <w:color w:val="2B2A29"/>
-          <w:w w:val="105"/>
-          <w:sz w:val="24"/>
-          <w:szCs w:val="24"/>
-          <w:lang w:val="tr-TR"/>
-        </w:rPr>
-        <w:t xml:space="preserve"> </w:t>
-      </w:r>
-      <w:proofErr w:type="spellStart"/>
-      <w:r>
-        <w:rPr>
-          <w:rFonts w:ascii="Times New Roman" w:hAnsi="Times New Roman" w:cs="Times New Roman"/>
-          <w:b w:val="0"/>
-          <w:bCs w:val="0"/>
-          <w:color w:val="2B2A29"/>
-          <w:w w:val="105"/>
-          <w:sz w:val="24"/>
-          <w:szCs w:val="24"/>
-          <w:lang w:val="tr-TR"/>
+      <w:r>
+        <w:rPr>
+          <w:rFonts w:ascii="Times New Roman" w:hAnsi="Times New Roman" w:cs="Times New Roman"/>
+          <w:b w:val="0"/>
+          <w:bCs w:val="0"/>
+          <w:color w:val="2B2A29"/>
+          <w:w w:val="105"/>
+          <w:sz w:val="24"/>
+          <w:szCs w:val="24"/>
+          <w:lang w:val="en-US"/>
+        </w:rPr>
+        <w:t xml:space="preserve"> </w:t>
+      </w:r>
+      <w:r>
+        <w:rPr>
+          <w:rFonts w:ascii="Times New Roman" w:hAnsi="Times New Roman" w:cs="Times New Roman"/>
+          <w:b w:val="0"/>
+          <w:bCs w:val="0"/>
+          <w:color w:val="2B2A29"/>
+          <w:w w:val="105"/>
+          <w:sz w:val="24"/>
+          <w:szCs w:val="24"/>
+          <w:lang w:val="en-US"/>
         </w:rPr>
         <w:t>Container</w:t>
       </w:r>
-      <w:proofErr w:type="spellEnd"/>
-      <w:r>
-        <w:rPr>
-          <w:rFonts w:ascii="Times New Roman" w:hAnsi="Times New Roman" w:cs="Times New Roman"/>
-          <w:b w:val="0"/>
-          <w:bCs w:val="0"/>
-          <w:color w:val="2B2A29"/>
-          <w:w w:val="105"/>
-          <w:sz w:val="24"/>
-          <w:szCs w:val="24"/>
-          <w:lang w:val="tr-TR"/>
+      <w:r>
+        <w:rPr>
+          <w:rFonts w:ascii="Times New Roman" w:hAnsi="Times New Roman" w:cs="Times New Roman"/>
+          <w:b w:val="0"/>
+          <w:bCs w:val="0"/>
+          <w:color w:val="2B2A29"/>
+          <w:w w:val="105"/>
+          <w:sz w:val="24"/>
+          <w:szCs w:val="24"/>
+          <w:lang w:val="en-US"/>
         </w:rPr>
         <w:t>(</w:t>
       </w:r>
-      <w:proofErr w:type="spellStart"/>
-      <w:r>
-        <w:rPr>
-          <w:rFonts w:ascii="Times New Roman" w:hAnsi="Times New Roman" w:cs="Times New Roman"/>
-          <w:b w:val="0"/>
-          <w:bCs w:val="0"/>
-          <w:color w:val="2B2A29"/>
-          <w:w w:val="105"/>
-          <w:sz w:val="24"/>
-          <w:szCs w:val="24"/>
-          <w:lang w:val="tr-TR"/>
+      <w:r>
+        <w:rPr>
+          <w:rFonts w:ascii="Times New Roman" w:hAnsi="Times New Roman" w:cs="Times New Roman"/>
+          <w:b w:val="0"/>
+          <w:bCs w:val="0"/>
+          <w:color w:val="2B2A29"/>
+          <w:w w:val="105"/>
+          <w:sz w:val="24"/>
+          <w:szCs w:val="24"/>
+          <w:lang w:val="en-US"/>
         </w:rPr>
         <w:t>child</w:t>
       </w:r>
-      <w:proofErr w:type="spellEnd"/>
-      <w:r>
-        <w:rPr>
-          <w:rFonts w:ascii="Times New Roman" w:hAnsi="Times New Roman" w:cs="Times New Roman"/>
-          <w:b w:val="0"/>
-          <w:bCs w:val="0"/>
-          <w:color w:val="2B2A29"/>
-          <w:w w:val="105"/>
-          <w:sz w:val="24"/>
-          <w:szCs w:val="24"/>
-          <w:lang w:val="tr-TR"/>
+      <w:r>
+        <w:rPr>
+          <w:rFonts w:ascii="Times New Roman" w:hAnsi="Times New Roman" w:cs="Times New Roman"/>
+          <w:b w:val="0"/>
+          <w:bCs w:val="0"/>
+          <w:color w:val="2B2A29"/>
+          <w:w w:val="105"/>
+          <w:sz w:val="24"/>
+          <w:szCs w:val="24"/>
+          <w:lang w:val="en-US"/>
         </w:rPr>
         <w:t xml:space="preserve">: </w:t>
       </w:r>
-      <w:proofErr w:type="spellStart"/>
-      <w:r>
-        <w:rPr>
-          <w:rFonts w:ascii="Times New Roman" w:hAnsi="Times New Roman" w:cs="Times New Roman"/>
-          <w:b w:val="0"/>
-          <w:bCs w:val="0"/>
-          <w:color w:val="2B2A29"/>
-          <w:w w:val="105"/>
-          <w:sz w:val="24"/>
-          <w:szCs w:val="24"/>
-          <w:lang w:val="tr-TR"/>
+      <w:r>
+        <w:rPr>
+          <w:rFonts w:ascii="Times New Roman" w:hAnsi="Times New Roman" w:cs="Times New Roman"/>
+          <w:b w:val="0"/>
+          <w:bCs w:val="0"/>
+          <w:color w:val="2B2A29"/>
+          <w:w w:val="105"/>
+          <w:sz w:val="24"/>
+          <w:szCs w:val="24"/>
+          <w:lang w:val="en-US"/>
         </w:rPr>
         <w:t>Text</w:t>
       </w:r>
-      <w:proofErr w:type="spellEnd"/>
-      <w:r>
-        <w:rPr>
-          <w:rFonts w:ascii="Times New Roman" w:hAnsi="Times New Roman" w:cs="Times New Roman"/>
-          <w:b w:val="0"/>
-          <w:bCs w:val="0"/>
-          <w:color w:val="2B2A29"/>
-          <w:w w:val="105"/>
-          <w:sz w:val="24"/>
-          <w:szCs w:val="24"/>
-          <w:lang w:val="tr-TR"/>
+      <w:r>
+        <w:rPr>
+          <w:rFonts w:ascii="Times New Roman" w:hAnsi="Times New Roman" w:cs="Times New Roman"/>
+          <w:b w:val="0"/>
+          <w:bCs w:val="0"/>
+          <w:color w:val="2B2A29"/>
+          <w:w w:val="105"/>
+          <w:sz w:val="24"/>
+          <w:szCs w:val="24"/>
+          <w:lang w:val="en-US"/>
         </w:rPr>
         <w:t>('$</w:t>
       </w:r>
-      <w:proofErr w:type="spellStart"/>
-      <w:r>
-        <w:rPr>
-          <w:rFonts w:ascii="Times New Roman" w:hAnsi="Times New Roman" w:cs="Times New Roman"/>
-          <w:b w:val="0"/>
-          <w:bCs w:val="0"/>
-          <w:color w:val="2B2A29"/>
-          <w:w w:val="105"/>
-          <w:sz w:val="24"/>
-          <w:szCs w:val="24"/>
-          <w:lang w:val="tr-TR"/>
+      <w:r>
+        <w:rPr>
+          <w:rFonts w:ascii="Times New Roman" w:hAnsi="Times New Roman" w:cs="Times New Roman"/>
+          <w:b w:val="0"/>
+          <w:bCs w:val="0"/>
+          <w:color w:val="2B2A29"/>
+          <w:w w:val="105"/>
+          <w:sz w:val="24"/>
+          <w:szCs w:val="24"/>
+          <w:lang w:val="en-US"/>
         </w:rPr>
         <w:t>firstName</w:t>
       </w:r>
-      <w:proofErr w:type="spellEnd"/>
-      <w:r>
-        <w:rPr>
-          <w:rFonts w:ascii="Times New Roman" w:hAnsi="Times New Roman" w:cs="Times New Roman"/>
-          <w:b w:val="0"/>
-          <w:bCs w:val="0"/>
-          <w:color w:val="2B2A29"/>
-          <w:w w:val="105"/>
-          <w:sz w:val="24"/>
-          <w:szCs w:val="24"/>
-          <w:lang w:val="tr-TR"/>
+      <w:r>
+        <w:rPr>
+          <w:rFonts w:ascii="Times New Roman" w:hAnsi="Times New Roman" w:cs="Times New Roman"/>
+          <w:b w:val="0"/>
+          <w:bCs w:val="0"/>
+          <w:color w:val="2B2A29"/>
+          <w:w w:val="105"/>
+          <w:sz w:val="24"/>
+          <w:szCs w:val="24"/>
+          <w:lang w:val="en-US"/>
         </w:rPr>
         <w:t xml:space="preserve"> $</w:t>
       </w:r>
-      <w:proofErr w:type="spellStart"/>
-      <w:r>
-        <w:rPr>
-          <w:rFonts w:ascii="Times New Roman" w:hAnsi="Times New Roman" w:cs="Times New Roman"/>
-          <w:b w:val="0"/>
-          <w:bCs w:val="0"/>
-          <w:color w:val="2B2A29"/>
-          <w:w w:val="105"/>
-          <w:sz w:val="24"/>
-          <w:szCs w:val="24"/>
-          <w:lang w:val="tr-TR"/>
+      <w:r>
+        <w:rPr>
+          <w:rFonts w:ascii="Times New Roman" w:hAnsi="Times New Roman" w:cs="Times New Roman"/>
+          <w:b w:val="0"/>
+          <w:bCs w:val="0"/>
+          <w:color w:val="2B2A29"/>
+          <w:w w:val="105"/>
+          <w:sz w:val="24"/>
+          <w:szCs w:val="24"/>
+          <w:lang w:val="en-US"/>
         </w:rPr>
         <w:t>lastName</w:t>
       </w:r>
-      <w:proofErr w:type="spellEnd"/>
-      <w:r>
-        <w:rPr>
-          <w:rFonts w:ascii="Times New Roman" w:hAnsi="Times New Roman" w:cs="Times New Roman"/>
-          <w:b w:val="0"/>
-          <w:bCs w:val="0"/>
-          <w:color w:val="2B2A29"/>
-          <w:w w:val="105"/>
-          <w:sz w:val="24"/>
-          <w:szCs w:val="24"/>
-          <w:lang w:val="tr-TR"/>
-        </w:rPr>
-        <w:t>'));</w:t>
+      <w:r>
+        <w:rPr>
+          <w:rFonts w:ascii="Times New Roman" w:hAnsi="Times New Roman" w:cs="Times New Roman"/>
+          <w:b w:val="0"/>
+          <w:bCs w:val="0"/>
+          <w:color w:val="2B2A29"/>
+          <w:w w:val="105"/>
+          <w:sz w:val="24"/>
+          <w:szCs w:val="24"/>
+          <w:lang w:val="en-US"/>
+        </w:rPr>
+        <w:t>')</w:t>
+      </w:r>
+      <w:r>
+        <w:rPr>
+          <w:rFonts w:ascii="Times New Roman" w:hAnsi="Times New Roman" w:cs="Times New Roman"/>
+          <w:b w:val="0"/>
+          <w:bCs w:val="0"/>
+          <w:color w:val="2B2A29"/>
+          <w:w w:val="105"/>
+          <w:sz w:val="24"/>
+          <w:szCs w:val="24"/>
+          <w:lang w:val="en-US"/>
+        </w:rPr>
+        <w:t>);</w:t>
       </w:r>
     </w:p>
     <w:p>
@@ -21942,8 +21964,8 @@
             </w:drawing>
           </mc:Choice>
           <mc:Fallback>
-            <w:pict>
-              <v:shape w14:anchorId="337C6C1C" id="Graphic 56" o:spid="_x0000_s1026" style="position:absolute;margin-left:54pt;margin-top:36.3pt;width:349.4pt;height:.1pt;z-index:251658752;visibility:visible;mso-wrap-style:square;mso-wrap-distance-left:0;mso-wrap-distance-top:0;mso-wrap-distance-right:0;mso-wrap-distance-bottom:0;mso-position-horizontal:absolute;mso-position-horizontal-relative:page;mso-position-vertical:absolute;mso-position-vertical-relative:text;v-text-anchor:top" coordsize="4437380,1270" o:gfxdata="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" path="m,l4437036,e" filled="f" strokecolor="#2b2a29" strokeweight=".5pt">
+            <w:pict w14:anchorId="5EB9B74F">
+              <v:shape id="Graphic 56" style="position:absolute;margin-left:54pt;margin-top:36.3pt;width:349.4pt;height:.1pt;z-index:251658752;visibility:visible;mso-wrap-style:square;mso-wrap-distance-left:0;mso-wrap-distance-top:0;mso-wrap-distance-right:0;mso-wrap-distance-bottom:0;mso-position-horizontal:absolute;mso-position-horizontal-relative:page;mso-position-vertical:absolute;mso-position-vertical-relative:text;v-text-anchor:top" coordsize="4437380,1270" o:spid="_x0000_s1026" filled="f" strokecolor="#2b2a29" strokeweight=".5pt" path="m,l4437036,e" o:gfxdata="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" w14:anchorId="2B6DF096">
                 <v:path arrowok="t"/>
                 <w10:wrap anchorx="page"/>
               </v:shape>
@@ -22006,7 +22028,7 @@
         <w:pStyle w:val="Balk1"/>
         <w:ind w:left="371"/>
       </w:pPr>
-      <w:bookmarkStart w:id="7" w:name="Stateless_and_Stateful_widgets"/>
+      <w:bookmarkStart w:name="Stateless_and_Stateful_widgets" w:id="7"/>
       <w:bookmarkEnd w:id="7"/>
       <w:r>
         <w:rPr>
@@ -22570,7 +22592,6 @@
           <w:color w:val="2B2A29"/>
           <w:w w:val="80"/>
         </w:rPr>
-        <w:lastRenderedPageBreak/>
         <w:t xml:space="preserve">O zaman </w:t>
       </w:r>
       <w:proofErr w:type="spellStart"/>
@@ -22899,7 +22920,7 @@
         <w:spacing w:line="304" w:lineRule="auto"/>
         <w:sectPr>
           <w:type w:val="continuous"/>
-          <w:pgSz w:w="8790" w:h="13330"/>
+          <w:pgSz w:w="8790" w:h="13330" w:orient="portrait"/>
           <w:pgMar w:top="1260" w:right="708" w:bottom="1260" w:left="708" w:header="1036" w:footer="1070" w:gutter="0"/>
           <w:cols w:space="708"/>
         </w:sectPr>
@@ -22998,9 +23019,9 @@
             </w:drawing>
           </mc:Choice>
           <mc:Fallback>
-            <w:pict>
-              <v:group w14:anchorId="12F031E2" id="Group 57" o:spid="_x0000_s1026" style="width:349.4pt;height:.5pt;mso-position-horizontal-relative:char;mso-position-vertical-relative:line" coordsize="44373,63" o:gfxdata="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">
-                <v:shape id="Graphic 58" o:spid="_x0000_s1027" style="position:absolute;top:31;width:44373;height:13;visibility:visible;mso-wrap-style:square;v-text-anchor:top" coordsize="4437380,1270" o:gfxdata="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" path="m,l4437036,e" filled="f" strokecolor="#2b2a29" strokeweight=".5pt">
+            <w:pict w14:anchorId="04B46CBA">
+              <v:group id="Group 57" style="width:349.4pt;height:.5pt;mso-position-horizontal-relative:char;mso-position-vertical-relative:line" coordsize="44373,63" o:spid="_x0000_s1026" w14:anchorId="7AA96C7A" o:gfxdata="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">
+                <v:shape id="Graphic 58" style="position:absolute;top:31;width:44373;height:13;visibility:visible;mso-wrap-style:square;v-text-anchor:top" coordsize="4437380,1270" o:spid="_x0000_s1027" filled="f" strokecolor="#2b2a29" strokeweight=".5pt" path="m,l4437036,e" o:gfxdata="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">
                   <v:path arrowok="t"/>
                 </v:shape>
                 <w10:anchorlock/>
@@ -23401,8 +23422,8 @@
             </w:drawing>
           </mc:Choice>
           <mc:Fallback>
-            <w:pict>
-              <v:shape w14:anchorId="38F55853" id="Graphic 59" o:spid="_x0000_s1026" style="position:absolute;margin-left:36pt;margin-top:4.55pt;width:349.4pt;height:.1pt;z-index:-15716352;visibility:visible;mso-wrap-style:square;mso-wrap-distance-left:0;mso-wrap-distance-top:0;mso-wrap-distance-right:0;mso-wrap-distance-bottom:0;mso-position-horizontal:absolute;mso-position-horizontal-relative:page;mso-position-vertical:absolute;mso-position-vertical-relative:text;v-text-anchor:top" coordsize="4437380,1270" o:gfxdata="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" path="m,l4437036,e" filled="f" strokecolor="#2b2a29" strokeweight=".5pt">
+            <w:pict w14:anchorId="284FBFA6">
+              <v:shape id="Graphic 59" style="position:absolute;margin-left:36pt;margin-top:4.55pt;width:349.4pt;height:.1pt;z-index:-15716352;visibility:visible;mso-wrap-style:square;mso-wrap-distance-left:0;mso-wrap-distance-top:0;mso-wrap-distance-right:0;mso-wrap-distance-bottom:0;mso-position-horizontal:absolute;mso-position-horizontal-relative:page;mso-position-vertical:absolute;mso-position-vertical-relative:text;v-text-anchor:top" coordsize="4437380,1270" o:spid="_x0000_s1026" filled="f" strokecolor="#2b2a29" strokeweight=".5pt" path="m,l4437036,e" o:gfxdata="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" w14:anchorId="1E99A015">
                 <v:path arrowok="t"/>
                 <w10:wrap type="topAndBottom" anchorx="page"/>
               </v:shape>
@@ -24101,7 +24122,7 @@
       </w:r>
     </w:p>
     <w:sectPr>
-      <w:pgSz w:w="8790" w:h="13330"/>
+      <w:pgSz w:w="8790" w:h="13330" w:orient="portrait"/>
       <w:pgMar w:top="1260" w:right="708" w:bottom="1260" w:left="708" w:header="1036" w:footer="1070" w:gutter="0"/>
       <w:cols w:space="708"/>
     </w:sectPr>
@@ -24143,7 +24164,7 @@
 </file>
 
 <file path=word/footer2.xml><?xml version="1.0" encoding="utf-8"?>
-<w:ftr xmlns:wpc="http://schemas.microsoft.com/office/word/2010/wordprocessingCanvas" xmlns:cx="http://schemas.microsoft.com/office/drawing/2014/chartex" xmlns:cx1="http://schemas.microsoft.com/office/drawing/2015/9/8/chartex" xmlns:cx2="http://schemas.microsoft.com/office/drawing/2015/10/21/chartex" xmlns:cx3="http://schemas.microsoft.com/office/drawing/2016/5/9/chartex" xmlns:cx4="http://schemas.microsoft.com/office/drawing/2016/5/10/chartex" xmlns:cx5="http://schemas.microsoft.com/office/drawing/2016/5/11/chartex" xmlns:cx6="http://schemas.microsoft.com/office/drawing/2016/5/12/chartex" xmlns:cx7="http://schemas.microsoft.com/office/drawing/2016/5/13/chartex" xmlns:cx8="http://schemas.microsoft.com/office/drawing/2016/5/14/chartex" xmlns:mc="http://schemas.openxmlformats.org/markup-compatibility/2006" xmlns:aink="http://schemas.microsoft.com/office/drawing/2016/ink" xmlns:am3d="http://schemas.microsoft.com/office/drawing/2017/model3d" xmlns:o="urn:schemas-microsoft-com:office:office" xmlns:oel="http://schemas.microsoft.com/office/2019/extlst" xmlns:r="http://schemas.openxmlformats.org/officeDocument/2006/relationships" xmlns:m="http://schemas.openxmlformats.org/officeDocument/2006/math" xmlns:v="urn:schemas-microsoft-com:vml" xmlns:wp14="http://schemas.microsoft.com/office/word/2010/wordprocessingDrawing" xmlns:wp="http://schemas.openxmlformats.org/drawingml/2006/wordprocessingDrawing" xmlns:w10="urn:schemas-microsoft-com:office:word" xmlns:w="http://schemas.openxmlformats.org/wordprocessingml/2006/main" xmlns:w14="http://schemas.microsoft.com/office/word/2010/wordml" xmlns:w15="http://schemas.microsoft.com/office/word/2012/wordml" xmlns:w16cex="http://schemas.microsoft.com/office/word/2018/wordml/cex" xmlns:w16cid="http://schemas.microsoft.com/office/word/2016/wordml/cid" xmlns:w16="http://schemas.microsoft.com/office/word/2018/wordml" xmlns:w16du="http://schemas.microsoft.com/office/word/2023/wordml/word16du" xmlns:w16sdtdh="http://schemas.microsoft.com/office/word/2020/wordml/sdtdatahash" xmlns:w16sdtfl="http://schemas.microsoft.com/office/word/2024/wordml/sdtformatlock" xmlns:w16se="http://schemas.microsoft.com/office/word/2015/wordml/symex" xmlns:wpg="http://schemas.microsoft.com/office/word/2010/wordprocessingGroup" xmlns:wpi="http://schemas.microsoft.com/office/word/2010/wordprocessingInk" xmlns:wne="http://schemas.microsoft.com/office/word/2006/wordml" xmlns:wps="http://schemas.microsoft.com/office/word/2010/wordprocessingShape" mc:Ignorable="w14 w15 w16se w16cid w16 w16cex w16sdtdh w16sdtfl w16du wp14">
+<w:ftr xmlns:wpc="http://schemas.microsoft.com/office/word/2010/wordprocessingCanvas" xmlns:cx="http://schemas.microsoft.com/office/drawing/2014/chartex" xmlns:cx1="http://schemas.microsoft.com/office/drawing/2015/9/8/chartex" xmlns:cx2="http://schemas.microsoft.com/office/drawing/2015/10/21/chartex" xmlns:cx3="http://schemas.microsoft.com/office/drawing/2016/5/9/chartex" xmlns:cx4="http://schemas.microsoft.com/office/drawing/2016/5/10/chartex" xmlns:cx5="http://schemas.microsoft.com/office/drawing/2016/5/11/chartex" xmlns:cx6="http://schemas.microsoft.com/office/drawing/2016/5/12/chartex" xmlns:cx7="http://schemas.microsoft.com/office/drawing/2016/5/13/chartex" xmlns:cx8="http://schemas.microsoft.com/office/drawing/2016/5/14/chartex" xmlns:mc="http://schemas.openxmlformats.org/markup-compatibility/2006" xmlns:aink="http://schemas.microsoft.com/office/drawing/2016/ink" xmlns:am3d="http://schemas.microsoft.com/office/drawing/2017/model3d" xmlns:o="urn:schemas-microsoft-com:office:office" xmlns:oel="http://schemas.microsoft.com/office/2019/extlst" xmlns:r="http://schemas.openxmlformats.org/officeDocument/2006/relationships" xmlns:m="http://schemas.openxmlformats.org/officeDocument/2006/math" xmlns:v="urn:schemas-microsoft-com:vml" xmlns:wp14="http://schemas.microsoft.com/office/word/2010/wordprocessingDrawing" xmlns:wp="http://schemas.openxmlformats.org/drawingml/2006/wordprocessingDrawing" xmlns:w10="urn:schemas-microsoft-com:office:word" xmlns:w="http://schemas.openxmlformats.org/wordprocessingml/2006/main" xmlns:w14="http://schemas.microsoft.com/office/word/2010/wordml" xmlns:w15="http://schemas.microsoft.com/office/word/2012/wordml" xmlns:w16cex="http://schemas.microsoft.com/office/word/2018/wordml/cex" xmlns:w16cid="http://schemas.microsoft.com/office/word/2016/wordml/cid" xmlns:w16="http://schemas.microsoft.com/office/word/2018/wordml" xmlns:w16du="http://schemas.microsoft.com/office/word/2023/wordml/word16du" xmlns:w16sdtdh="http://schemas.microsoft.com/office/word/2020/wordml/sdtdatahash" xmlns:w16sdtfl="http://schemas.microsoft.com/office/word/2024/wordml/sdtformatlock" xmlns:w16se="http://schemas.microsoft.com/office/word/2015/wordml/symex" xmlns:wpg="http://schemas.microsoft.com/office/word/2010/wordprocessingGroup" xmlns:wpi="http://schemas.microsoft.com/office/word/2010/wordprocessingInk" xmlns:wne="http://schemas.microsoft.com/office/word/2006/wordml" xmlns:wps="http://schemas.microsoft.com/office/word/2010/wordprocessingShape" xmlns:a="http://schemas.openxmlformats.org/drawingml/2006/main" mc:Ignorable="w14 w15 w16se w16cid w16 w16cex w16sdtdh w16sdtfl w16du wp14">
   <w:p>
     <w:pPr>
       <w:pStyle w:val="GvdeMetni"/>
@@ -24246,12 +24267,12 @@
           </w:drawing>
         </mc:Choice>
         <mc:Fallback>
-          <w:pict>
-            <v:shapetype w14:anchorId="13178CF0" id="_x0000_t202" coordsize="21600,21600" o:spt="202" path="m,l,21600r21600,l21600,xe">
+          <w:pict w14:anchorId="0CA013B1">
+            <v:shapetype id="_x0000_t202" coordsize="21600,21600" o:spt="202" path="m,l,21600r21600,l21600,xe" w14:anchorId="13178CF0">
               <v:stroke joinstyle="miter"/>
               <v:path gradientshapeok="t" o:connecttype="rect"/>
             </v:shapetype>
-            <v:shape id="Textbox 6" o:spid="_x0000_s1030" type="#_x0000_t202" style="position:absolute;margin-left:33pt;margin-top:601.65pt;width:18pt;height:14.3pt;z-index:-15995392;visibility:visible;mso-wrap-style:square;mso-wrap-distance-left:0;mso-wrap-distance-top:0;mso-wrap-distance-right:0;mso-wrap-distance-bottom:0;mso-position-horizontal:absolute;mso-position-horizontal-relative:page;mso-position-vertical:absolute;mso-position-vertical-relative:page;v-text-anchor:top" o:gfxdata="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" filled="f" stroked="f">
+            <v:shape id="Textbox 6" style="position:absolute;margin-left:33pt;margin-top:601.65pt;width:18pt;height:14.3pt;z-index:-15995392;visibility:visible;mso-wrap-style:square;mso-wrap-distance-left:0;mso-wrap-distance-top:0;mso-wrap-distance-right:0;mso-wrap-distance-bottom:0;mso-position-horizontal:absolute;mso-position-horizontal-relative:page;mso-position-vertical:absolute;mso-position-vertical-relative:page;v-text-anchor:top" o:spid="_x0000_s1030" filled="f" stroked="f" type="#_x0000_t202" o:gfxdata="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">
               <v:textbox inset="0,0,0,0">
                 <w:txbxContent>
                   <w:p>
@@ -24309,7 +24330,7 @@
 </file>
 
 <file path=word/footer3.xml><?xml version="1.0" encoding="utf-8"?>
-<w:ftr xmlns:wpc="http://schemas.microsoft.com/office/word/2010/wordprocessingCanvas" xmlns:cx="http://schemas.microsoft.com/office/drawing/2014/chartex" xmlns:cx1="http://schemas.microsoft.com/office/drawing/2015/9/8/chartex" xmlns:cx2="http://schemas.microsoft.com/office/drawing/2015/10/21/chartex" xmlns:cx3="http://schemas.microsoft.com/office/drawing/2016/5/9/chartex" xmlns:cx4="http://schemas.microsoft.com/office/drawing/2016/5/10/chartex" xmlns:cx5="http://schemas.microsoft.com/office/drawing/2016/5/11/chartex" xmlns:cx6="http://schemas.microsoft.com/office/drawing/2016/5/12/chartex" xmlns:cx7="http://schemas.microsoft.com/office/drawing/2016/5/13/chartex" xmlns:cx8="http://schemas.microsoft.com/office/drawing/2016/5/14/chartex" xmlns:mc="http://schemas.openxmlformats.org/markup-compatibility/2006" xmlns:aink="http://schemas.microsoft.com/office/drawing/2016/ink" xmlns:am3d="http://schemas.microsoft.com/office/drawing/2017/model3d" xmlns:o="urn:schemas-microsoft-com:office:office" xmlns:oel="http://schemas.microsoft.com/office/2019/extlst" xmlns:r="http://schemas.openxmlformats.org/officeDocument/2006/relationships" xmlns:m="http://schemas.openxmlformats.org/officeDocument/2006/math" xmlns:v="urn:schemas-microsoft-com:vml" xmlns:wp14="http://schemas.microsoft.com/office/word/2010/wordprocessingDrawing" xmlns:wp="http://schemas.openxmlformats.org/drawingml/2006/wordprocessingDrawing" xmlns:w10="urn:schemas-microsoft-com:office:word" xmlns:w="http://schemas.openxmlformats.org/wordprocessingml/2006/main" xmlns:w14="http://schemas.microsoft.com/office/word/2010/wordml" xmlns:w15="http://schemas.microsoft.com/office/word/2012/wordml" xmlns:w16cex="http://schemas.microsoft.com/office/word/2018/wordml/cex" xmlns:w16cid="http://schemas.microsoft.com/office/word/2016/wordml/cid" xmlns:w16="http://schemas.microsoft.com/office/word/2018/wordml" xmlns:w16du="http://schemas.microsoft.com/office/word/2023/wordml/word16du" xmlns:w16sdtdh="http://schemas.microsoft.com/office/word/2020/wordml/sdtdatahash" xmlns:w16sdtfl="http://schemas.microsoft.com/office/word/2024/wordml/sdtformatlock" xmlns:w16se="http://schemas.microsoft.com/office/word/2015/wordml/symex" xmlns:wpg="http://schemas.microsoft.com/office/word/2010/wordprocessingGroup" xmlns:wpi="http://schemas.microsoft.com/office/word/2010/wordprocessingInk" xmlns:wne="http://schemas.microsoft.com/office/word/2006/wordml" xmlns:wps="http://schemas.microsoft.com/office/word/2010/wordprocessingShape" mc:Ignorable="w14 w15 w16se w16cid w16 w16cex w16sdtdh w16sdtfl w16du wp14">
+<w:ftr xmlns:wpc="http://schemas.microsoft.com/office/word/2010/wordprocessingCanvas" xmlns:cx="http://schemas.microsoft.com/office/drawing/2014/chartex" xmlns:cx1="http://schemas.microsoft.com/office/drawing/2015/9/8/chartex" xmlns:cx2="http://schemas.microsoft.com/office/drawing/2015/10/21/chartex" xmlns:cx3="http://schemas.microsoft.com/office/drawing/2016/5/9/chartex" xmlns:cx4="http://schemas.microsoft.com/office/drawing/2016/5/10/chartex" xmlns:cx5="http://schemas.microsoft.com/office/drawing/2016/5/11/chartex" xmlns:cx6="http://schemas.microsoft.com/office/drawing/2016/5/12/chartex" xmlns:cx7="http://schemas.microsoft.com/office/drawing/2016/5/13/chartex" xmlns:cx8="http://schemas.microsoft.com/office/drawing/2016/5/14/chartex" xmlns:mc="http://schemas.openxmlformats.org/markup-compatibility/2006" xmlns:aink="http://schemas.microsoft.com/office/drawing/2016/ink" xmlns:am3d="http://schemas.microsoft.com/office/drawing/2017/model3d" xmlns:o="urn:schemas-microsoft-com:office:office" xmlns:oel="http://schemas.microsoft.com/office/2019/extlst" xmlns:r="http://schemas.openxmlformats.org/officeDocument/2006/relationships" xmlns:m="http://schemas.openxmlformats.org/officeDocument/2006/math" xmlns:v="urn:schemas-microsoft-com:vml" xmlns:wp14="http://schemas.microsoft.com/office/word/2010/wordprocessingDrawing" xmlns:wp="http://schemas.openxmlformats.org/drawingml/2006/wordprocessingDrawing" xmlns:w10="urn:schemas-microsoft-com:office:word" xmlns:w="http://schemas.openxmlformats.org/wordprocessingml/2006/main" xmlns:w14="http://schemas.microsoft.com/office/word/2010/wordml" xmlns:w15="http://schemas.microsoft.com/office/word/2012/wordml" xmlns:w16cex="http://schemas.microsoft.com/office/word/2018/wordml/cex" xmlns:w16cid="http://schemas.microsoft.com/office/word/2016/wordml/cid" xmlns:w16="http://schemas.microsoft.com/office/word/2018/wordml" xmlns:w16du="http://schemas.microsoft.com/office/word/2023/wordml/word16du" xmlns:w16sdtdh="http://schemas.microsoft.com/office/word/2020/wordml/sdtdatahash" xmlns:w16sdtfl="http://schemas.microsoft.com/office/word/2024/wordml/sdtformatlock" xmlns:w16se="http://schemas.microsoft.com/office/word/2015/wordml/symex" xmlns:wpg="http://schemas.microsoft.com/office/word/2010/wordprocessingGroup" xmlns:wpi="http://schemas.microsoft.com/office/word/2010/wordprocessingInk" xmlns:wne="http://schemas.microsoft.com/office/word/2006/wordml" xmlns:wps="http://schemas.microsoft.com/office/word/2010/wordprocessingShape" xmlns:a="http://schemas.openxmlformats.org/drawingml/2006/main" mc:Ignorable="w14 w15 w16se w16cid w16 w16cex w16sdtdh w16sdtfl w16du wp14">
   <w:p>
     <w:pPr>
       <w:pStyle w:val="GvdeMetni"/>
@@ -24412,12 +24433,12 @@
           </w:drawing>
         </mc:Choice>
         <mc:Fallback>
-          <w:pict>
-            <v:shapetype w14:anchorId="0AB4E4BE" id="_x0000_t202" coordsize="21600,21600" o:spt="202" path="m,l,21600r21600,l21600,xe">
+          <w:pict w14:anchorId="264B837D">
+            <v:shapetype id="_x0000_t202" coordsize="21600,21600" o:spt="202" path="m,l,21600r21600,l21600,xe" w14:anchorId="0AB4E4BE">
               <v:stroke joinstyle="miter"/>
               <v:path gradientshapeok="t" o:connecttype="rect"/>
             </v:shapetype>
-            <v:shape id="Textbox 7" o:spid="_x0000_s1031" type="#_x0000_t202" style="position:absolute;margin-left:389.35pt;margin-top:601.65pt;width:18pt;height:14.3pt;z-index:-15994880;visibility:visible;mso-wrap-style:square;mso-wrap-distance-left:0;mso-wrap-distance-top:0;mso-wrap-distance-right:0;mso-wrap-distance-bottom:0;mso-position-horizontal:absolute;mso-position-horizontal-relative:page;mso-position-vertical:absolute;mso-position-vertical-relative:page;v-text-anchor:top" o:gfxdata="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" filled="f" stroked="f">
+            <v:shape id="Textbox 7" style="position:absolute;margin-left:389.35pt;margin-top:601.65pt;width:18pt;height:14.3pt;z-index:-15994880;visibility:visible;mso-wrap-style:square;mso-wrap-distance-left:0;mso-wrap-distance-top:0;mso-wrap-distance-right:0;mso-wrap-distance-bottom:0;mso-position-horizontal:absolute;mso-position-horizontal-relative:page;mso-position-vertical:absolute;mso-position-vertical-relative:page;v-text-anchor:top" o:spid="_x0000_s1031" filled="f" stroked="f" type="#_x0000_t202" o:gfxdata="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">
               <v:textbox inset="0,0,0,0">
                 <w:txbxContent>
                   <w:p>
@@ -24494,7 +24515,7 @@
 </file>
 
 <file path=word/header1.xml><?xml version="1.0" encoding="utf-8"?>
-<w:hdr xmlns:wpc="http://schemas.microsoft.com/office/word/2010/wordprocessingCanvas" xmlns:cx="http://schemas.microsoft.com/office/drawing/2014/chartex" xmlns:cx1="http://schemas.microsoft.com/office/drawing/2015/9/8/chartex" xmlns:cx2="http://schemas.microsoft.com/office/drawing/2015/10/21/chartex" xmlns:cx3="http://schemas.microsoft.com/office/drawing/2016/5/9/chartex" xmlns:cx4="http://schemas.microsoft.com/office/drawing/2016/5/10/chartex" xmlns:cx5="http://schemas.microsoft.com/office/drawing/2016/5/11/chartex" xmlns:cx6="http://schemas.microsoft.com/office/drawing/2016/5/12/chartex" xmlns:cx7="http://schemas.microsoft.com/office/drawing/2016/5/13/chartex" xmlns:cx8="http://schemas.microsoft.com/office/drawing/2016/5/14/chartex" xmlns:mc="http://schemas.openxmlformats.org/markup-compatibility/2006" xmlns:aink="http://schemas.microsoft.com/office/drawing/2016/ink" xmlns:am3d="http://schemas.microsoft.com/office/drawing/2017/model3d" xmlns:o="urn:schemas-microsoft-com:office:office" xmlns:oel="http://schemas.microsoft.com/office/2019/extlst" xmlns:r="http://schemas.openxmlformats.org/officeDocument/2006/relationships" xmlns:m="http://schemas.openxmlformats.org/officeDocument/2006/math" xmlns:v="urn:schemas-microsoft-com:vml" xmlns:wp14="http://schemas.microsoft.com/office/word/2010/wordprocessingDrawing" xmlns:wp="http://schemas.openxmlformats.org/drawingml/2006/wordprocessingDrawing" xmlns:w10="urn:schemas-microsoft-com:office:word" xmlns:w="http://schemas.openxmlformats.org/wordprocessingml/2006/main" xmlns:w14="http://schemas.microsoft.com/office/word/2010/wordml" xmlns:w15="http://schemas.microsoft.com/office/word/2012/wordml" xmlns:w16cex="http://schemas.microsoft.com/office/word/2018/wordml/cex" xmlns:w16cid="http://schemas.microsoft.com/office/word/2016/wordml/cid" xmlns:w16="http://schemas.microsoft.com/office/word/2018/wordml" xmlns:w16du="http://schemas.microsoft.com/office/word/2023/wordml/word16du" xmlns:w16sdtdh="http://schemas.microsoft.com/office/word/2020/wordml/sdtdatahash" xmlns:w16sdtfl="http://schemas.microsoft.com/office/word/2024/wordml/sdtformatlock" xmlns:w16se="http://schemas.microsoft.com/office/word/2015/wordml/symex" xmlns:wpg="http://schemas.microsoft.com/office/word/2010/wordprocessingGroup" xmlns:wpi="http://schemas.microsoft.com/office/word/2010/wordprocessingInk" xmlns:wne="http://schemas.microsoft.com/office/word/2006/wordml" xmlns:wps="http://schemas.microsoft.com/office/word/2010/wordprocessingShape" mc:Ignorable="w14 w15 w16se w16cid w16 w16cex w16sdtdh w16sdtfl w16du wp14">
+<w:hdr xmlns:wpc="http://schemas.microsoft.com/office/word/2010/wordprocessingCanvas" xmlns:cx="http://schemas.microsoft.com/office/drawing/2014/chartex" xmlns:cx1="http://schemas.microsoft.com/office/drawing/2015/9/8/chartex" xmlns:cx2="http://schemas.microsoft.com/office/drawing/2015/10/21/chartex" xmlns:cx3="http://schemas.microsoft.com/office/drawing/2016/5/9/chartex" xmlns:cx4="http://schemas.microsoft.com/office/drawing/2016/5/10/chartex" xmlns:cx5="http://schemas.microsoft.com/office/drawing/2016/5/11/chartex" xmlns:cx6="http://schemas.microsoft.com/office/drawing/2016/5/12/chartex" xmlns:cx7="http://schemas.microsoft.com/office/drawing/2016/5/13/chartex" xmlns:cx8="http://schemas.microsoft.com/office/drawing/2016/5/14/chartex" xmlns:mc="http://schemas.openxmlformats.org/markup-compatibility/2006" xmlns:aink="http://schemas.microsoft.com/office/drawing/2016/ink" xmlns:am3d="http://schemas.microsoft.com/office/drawing/2017/model3d" xmlns:o="urn:schemas-microsoft-com:office:office" xmlns:oel="http://schemas.microsoft.com/office/2019/extlst" xmlns:r="http://schemas.openxmlformats.org/officeDocument/2006/relationships" xmlns:m="http://schemas.openxmlformats.org/officeDocument/2006/math" xmlns:v="urn:schemas-microsoft-com:vml" xmlns:wp14="http://schemas.microsoft.com/office/word/2010/wordprocessingDrawing" xmlns:wp="http://schemas.openxmlformats.org/drawingml/2006/wordprocessingDrawing" xmlns:w10="urn:schemas-microsoft-com:office:word" xmlns:w="http://schemas.openxmlformats.org/wordprocessingml/2006/main" xmlns:w14="http://schemas.microsoft.com/office/word/2010/wordml" xmlns:w15="http://schemas.microsoft.com/office/word/2012/wordml" xmlns:w16cex="http://schemas.microsoft.com/office/word/2018/wordml/cex" xmlns:w16cid="http://schemas.microsoft.com/office/word/2016/wordml/cid" xmlns:w16="http://schemas.microsoft.com/office/word/2018/wordml" xmlns:w16du="http://schemas.microsoft.com/office/word/2023/wordml/word16du" xmlns:w16sdtdh="http://schemas.microsoft.com/office/word/2020/wordml/sdtdatahash" xmlns:w16sdtfl="http://schemas.microsoft.com/office/word/2024/wordml/sdtformatlock" xmlns:w16se="http://schemas.microsoft.com/office/word/2015/wordml/symex" xmlns:wpg="http://schemas.microsoft.com/office/word/2010/wordprocessingGroup" xmlns:wpi="http://schemas.microsoft.com/office/word/2010/wordprocessingInk" xmlns:wne="http://schemas.microsoft.com/office/word/2006/wordml" xmlns:wps="http://schemas.microsoft.com/office/word/2010/wordprocessingShape" xmlns:a="http://schemas.openxmlformats.org/drawingml/2006/main" mc:Ignorable="w14 w15 w16se w16cid w16 w16cex w16sdtdh w16sdtfl w16du wp14">
   <w:p>
     <w:pPr>
       <w:pStyle w:val="GvdeMetni"/>
@@ -24593,12 +24614,12 @@
           </w:drawing>
         </mc:Choice>
         <mc:Fallback>
-          <w:pict>
-            <v:shapetype w14:anchorId="613674CB" id="_x0000_t202" coordsize="21600,21600" o:spt="202" path="m,l,21600r21600,l21600,xe">
+          <w:pict w14:anchorId="3D7912E0">
+            <v:shapetype id="_x0000_t202" coordsize="21600,21600" o:spt="202" path="m,l,21600r21600,l21600,xe" w14:anchorId="613674CB">
               <v:stroke joinstyle="miter"/>
               <v:path gradientshapeok="t" o:connecttype="rect"/>
             </v:shapetype>
-            <v:shape id="Textbox 2" o:spid="_x0000_s1026" type="#_x0000_t202" style="position:absolute;margin-left:35pt;margin-top:50.8pt;width:44.05pt;height:13.45pt;z-index:-15997440;visibility:visible;mso-wrap-style:square;mso-wrap-distance-left:0;mso-wrap-distance-top:0;mso-wrap-distance-right:0;mso-wrap-distance-bottom:0;mso-position-horizontal:absolute;mso-position-horizontal-relative:page;mso-position-vertical:absolute;mso-position-vertical-relative:page;v-text-anchor:top" o:gfxdata="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" filled="f" stroked="f">
+            <v:shape id="Textbox 2" style="position:absolute;margin-left:35pt;margin-top:50.8pt;width:44.05pt;height:13.45pt;z-index:-15997440;visibility:visible;mso-wrap-style:square;mso-wrap-distance-left:0;mso-wrap-distance-top:0;mso-wrap-distance-right:0;mso-wrap-distance-bottom:0;mso-position-horizontal:absolute;mso-position-horizontal-relative:page;mso-position-vertical:absolute;mso-position-vertical-relative:page;v-text-anchor:top" o:spid="_x0000_s1026" filled="f" stroked="f" type="#_x0000_t202" o:gfxdata="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">
               <v:textbox inset="0,0,0,0">
                 <w:txbxContent>
                   <w:p>
@@ -24776,8 +24797,8 @@
           </w:drawing>
         </mc:Choice>
         <mc:Fallback>
-          <w:pict>
-            <v:shape w14:anchorId="7BCE9685" id="Textbox 3" o:spid="_x0000_s1027" type="#_x0000_t202" style="position:absolute;margin-left:89.4pt;margin-top:50.8pt;width:94.4pt;height:13.45pt;z-index:-15996928;visibility:visible;mso-wrap-style:square;mso-wrap-distance-left:0;mso-wrap-distance-top:0;mso-wrap-distance-right:0;mso-wrap-distance-bottom:0;mso-position-horizontal:absolute;mso-position-horizontal-relative:page;mso-position-vertical:absolute;mso-position-vertical-relative:page;v-text-anchor:top" o:gfxdata="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" filled="f" stroked="f">
+          <w:pict w14:anchorId="02B4C146">
+            <v:shape id="Textbox 3" style="position:absolute;margin-left:89.4pt;margin-top:50.8pt;width:94.4pt;height:13.45pt;z-index:-15996928;visibility:visible;mso-wrap-style:square;mso-wrap-distance-left:0;mso-wrap-distance-top:0;mso-wrap-distance-right:0;mso-wrap-distance-bottom:0;mso-position-horizontal:absolute;mso-position-horizontal-relative:page;mso-position-vertical:absolute;mso-position-vertical-relative:page;v-text-anchor:top" o:spid="_x0000_s1027" filled="f" stroked="f" type="#_x0000_t202" o:gfxdata="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" w14:anchorId="7BCE9685">
               <v:textbox inset="0,0,0,0">
                 <w:txbxContent>
                   <w:p>
@@ -24870,7 +24891,7 @@
 </file>
 
 <file path=word/header2.xml><?xml version="1.0" encoding="utf-8"?>
-<w:hdr xmlns:wpc="http://schemas.microsoft.com/office/word/2010/wordprocessingCanvas" xmlns:cx="http://schemas.microsoft.com/office/drawing/2014/chartex" xmlns:cx1="http://schemas.microsoft.com/office/drawing/2015/9/8/chartex" xmlns:cx2="http://schemas.microsoft.com/office/drawing/2015/10/21/chartex" xmlns:cx3="http://schemas.microsoft.com/office/drawing/2016/5/9/chartex" xmlns:cx4="http://schemas.microsoft.com/office/drawing/2016/5/10/chartex" xmlns:cx5="http://schemas.microsoft.com/office/drawing/2016/5/11/chartex" xmlns:cx6="http://schemas.microsoft.com/office/drawing/2016/5/12/chartex" xmlns:cx7="http://schemas.microsoft.com/office/drawing/2016/5/13/chartex" xmlns:cx8="http://schemas.microsoft.com/office/drawing/2016/5/14/chartex" xmlns:mc="http://schemas.openxmlformats.org/markup-compatibility/2006" xmlns:aink="http://schemas.microsoft.com/office/drawing/2016/ink" xmlns:am3d="http://schemas.microsoft.com/office/drawing/2017/model3d" xmlns:o="urn:schemas-microsoft-com:office:office" xmlns:oel="http://schemas.microsoft.com/office/2019/extlst" xmlns:r="http://schemas.openxmlformats.org/officeDocument/2006/relationships" xmlns:m="http://schemas.openxmlformats.org/officeDocument/2006/math" xmlns:v="urn:schemas-microsoft-com:vml" xmlns:wp14="http://schemas.microsoft.com/office/word/2010/wordprocessingDrawing" xmlns:wp="http://schemas.openxmlformats.org/drawingml/2006/wordprocessingDrawing" xmlns:w10="urn:schemas-microsoft-com:office:word" xmlns:w="http://schemas.openxmlformats.org/wordprocessingml/2006/main" xmlns:w14="http://schemas.microsoft.com/office/word/2010/wordml" xmlns:w15="http://schemas.microsoft.com/office/word/2012/wordml" xmlns:w16cex="http://schemas.microsoft.com/office/word/2018/wordml/cex" xmlns:w16cid="http://schemas.microsoft.com/office/word/2016/wordml/cid" xmlns:w16="http://schemas.microsoft.com/office/word/2018/wordml" xmlns:w16du="http://schemas.microsoft.com/office/word/2023/wordml/word16du" xmlns:w16sdtdh="http://schemas.microsoft.com/office/word/2020/wordml/sdtdatahash" xmlns:w16sdtfl="http://schemas.microsoft.com/office/word/2024/wordml/sdtformatlock" xmlns:w16se="http://schemas.microsoft.com/office/word/2015/wordml/symex" xmlns:wpg="http://schemas.microsoft.com/office/word/2010/wordprocessingGroup" xmlns:wpi="http://schemas.microsoft.com/office/word/2010/wordprocessingInk" xmlns:wne="http://schemas.microsoft.com/office/word/2006/wordml" xmlns:wps="http://schemas.microsoft.com/office/word/2010/wordprocessingShape" mc:Ignorable="w14 w15 w16se w16cid w16 w16cex w16sdtdh w16sdtfl w16du wp14">
+<w:hdr xmlns:wpc="http://schemas.microsoft.com/office/word/2010/wordprocessingCanvas" xmlns:cx="http://schemas.microsoft.com/office/drawing/2014/chartex" xmlns:cx1="http://schemas.microsoft.com/office/drawing/2015/9/8/chartex" xmlns:cx2="http://schemas.microsoft.com/office/drawing/2015/10/21/chartex" xmlns:cx3="http://schemas.microsoft.com/office/drawing/2016/5/9/chartex" xmlns:cx4="http://schemas.microsoft.com/office/drawing/2016/5/10/chartex" xmlns:cx5="http://schemas.microsoft.com/office/drawing/2016/5/11/chartex" xmlns:cx6="http://schemas.microsoft.com/office/drawing/2016/5/12/chartex" xmlns:cx7="http://schemas.microsoft.com/office/drawing/2016/5/13/chartex" xmlns:cx8="http://schemas.microsoft.com/office/drawing/2016/5/14/chartex" xmlns:mc="http://schemas.openxmlformats.org/markup-compatibility/2006" xmlns:aink="http://schemas.microsoft.com/office/drawing/2016/ink" xmlns:am3d="http://schemas.microsoft.com/office/drawing/2017/model3d" xmlns:o="urn:schemas-microsoft-com:office:office" xmlns:oel="http://schemas.microsoft.com/office/2019/extlst" xmlns:r="http://schemas.openxmlformats.org/officeDocument/2006/relationships" xmlns:m="http://schemas.openxmlformats.org/officeDocument/2006/math" xmlns:v="urn:schemas-microsoft-com:vml" xmlns:wp14="http://schemas.microsoft.com/office/word/2010/wordprocessingDrawing" xmlns:wp="http://schemas.openxmlformats.org/drawingml/2006/wordprocessingDrawing" xmlns:w10="urn:schemas-microsoft-com:office:word" xmlns:w="http://schemas.openxmlformats.org/wordprocessingml/2006/main" xmlns:w14="http://schemas.microsoft.com/office/word/2010/wordml" xmlns:w15="http://schemas.microsoft.com/office/word/2012/wordml" xmlns:w16cex="http://schemas.microsoft.com/office/word/2018/wordml/cex" xmlns:w16cid="http://schemas.microsoft.com/office/word/2016/wordml/cid" xmlns:w16="http://schemas.microsoft.com/office/word/2018/wordml" xmlns:w16du="http://schemas.microsoft.com/office/word/2023/wordml/word16du" xmlns:w16sdtdh="http://schemas.microsoft.com/office/word/2020/wordml/sdtdatahash" xmlns:w16sdtfl="http://schemas.microsoft.com/office/word/2024/wordml/sdtformatlock" xmlns:w16se="http://schemas.microsoft.com/office/word/2015/wordml/symex" xmlns:wpg="http://schemas.microsoft.com/office/word/2010/wordprocessingGroup" xmlns:wpi="http://schemas.microsoft.com/office/word/2010/wordprocessingInk" xmlns:wne="http://schemas.microsoft.com/office/word/2006/wordml" xmlns:wps="http://schemas.microsoft.com/office/word/2010/wordprocessingShape" xmlns:a="http://schemas.openxmlformats.org/drawingml/2006/main" mc:Ignorable="w14 w15 w16se w16cid w16 w16cex w16sdtdh w16sdtfl w16du wp14">
   <w:p>
     <w:pPr>
       <w:pStyle w:val="GvdeMetni"/>
@@ -24969,12 +24990,12 @@
           </w:drawing>
         </mc:Choice>
         <mc:Fallback>
-          <w:pict>
-            <v:shapetype w14:anchorId="7C8E10E9" id="_x0000_t202" coordsize="21600,21600" o:spt="202" path="m,l,21600r21600,l21600,xe">
+          <w:pict w14:anchorId="30214E1F">
+            <v:shapetype id="_x0000_t202" coordsize="21600,21600" o:spt="202" path="m,l,21600r21600,l21600,xe" w14:anchorId="7C8E10E9">
               <v:stroke joinstyle="miter"/>
               <v:path gradientshapeok="t" o:connecttype="rect"/>
             </v:shapetype>
-            <v:shape id="Textbox 4" o:spid="_x0000_s1028" type="#_x0000_t202" style="position:absolute;margin-left:255.55pt;margin-top:50.8pt;width:44.05pt;height:13.45pt;z-index:-15996416;visibility:visible;mso-wrap-style:square;mso-wrap-distance-left:0;mso-wrap-distance-top:0;mso-wrap-distance-right:0;mso-wrap-distance-bottom:0;mso-position-horizontal:absolute;mso-position-horizontal-relative:page;mso-position-vertical:absolute;mso-position-vertical-relative:page;v-text-anchor:top" o:gfxdata="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" filled="f" stroked="f">
+            <v:shape id="Textbox 4" style="position:absolute;margin-left:255.55pt;margin-top:50.8pt;width:44.05pt;height:13.45pt;z-index:-15996416;visibility:visible;mso-wrap-style:square;mso-wrap-distance-left:0;mso-wrap-distance-top:0;mso-wrap-distance-right:0;mso-wrap-distance-bottom:0;mso-position-horizontal:absolute;mso-position-horizontal-relative:page;mso-position-vertical:absolute;mso-position-vertical-relative:page;v-text-anchor:top" o:spid="_x0000_s1028" filled="f" stroked="f" type="#_x0000_t202" o:gfxdata="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">
               <v:textbox inset="0,0,0,0">
                 <w:txbxContent>
                   <w:p>
@@ -25152,8 +25173,8 @@
           </w:drawing>
         </mc:Choice>
         <mc:Fallback>
-          <w:pict>
-            <v:shape w14:anchorId="34F6D0A7" id="Textbox 5" o:spid="_x0000_s1029" type="#_x0000_t202" style="position:absolute;margin-left:309.95pt;margin-top:50.8pt;width:94.4pt;height:13.45pt;z-index:-15995904;visibility:visible;mso-wrap-style:square;mso-wrap-distance-left:0;mso-wrap-distance-top:0;mso-wrap-distance-right:0;mso-wrap-distance-bottom:0;mso-position-horizontal:absolute;mso-position-horizontal-relative:page;mso-position-vertical:absolute;mso-position-vertical-relative:page;v-text-anchor:top" o:gfxdata="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" filled="f" stroked="f">
+          <w:pict w14:anchorId="2752BF21">
+            <v:shape id="Textbox 5" style="position:absolute;margin-left:309.95pt;margin-top:50.8pt;width:94.4pt;height:13.45pt;z-index:-15995904;visibility:visible;mso-wrap-style:square;mso-wrap-distance-left:0;mso-wrap-distance-top:0;mso-wrap-distance-right:0;mso-wrap-distance-bottom:0;mso-position-horizontal:absolute;mso-position-horizontal-relative:page;mso-position-vertical:absolute;mso-position-vertical-relative:page;v-text-anchor:top" o:spid="_x0000_s1029" filled="f" stroked="f" type="#_x0000_t202" o:gfxdata="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" w14:anchorId="34F6D0A7">
               <v:textbox inset="0,0,0,0">
                 <w:txbxContent>
                   <w:p>
@@ -25260,7 +25281,7 @@
         <w:ind w:left="947" w:hanging="364"/>
       </w:pPr>
       <w:rPr>
-        <w:rFonts w:ascii="Times New Roman" w:eastAsia="Times New Roman" w:hAnsi="Times New Roman" w:cs="Times New Roman" w:hint="default"/>
+        <w:rFonts w:hint="default" w:ascii="Times New Roman" w:hAnsi="Times New Roman" w:eastAsia="Times New Roman" w:cs="Times New Roman"/>
         <w:b w:val="0"/>
         <w:bCs w:val="0"/>
         <w:i w:val="0"/>
@@ -25282,7 +25303,7 @@
         <w:ind w:left="1307" w:hanging="364"/>
       </w:pPr>
       <w:rPr>
-        <w:rFonts w:ascii="Times New Roman" w:eastAsia="Times New Roman" w:hAnsi="Times New Roman" w:cs="Times New Roman" w:hint="default"/>
+        <w:rFonts w:hint="default" w:ascii="Times New Roman" w:hAnsi="Times New Roman" w:eastAsia="Times New Roman" w:cs="Times New Roman"/>
         <w:b w:val="0"/>
         <w:bCs w:val="0"/>
         <w:i w:val="0"/>
@@ -25393,7 +25414,7 @@
         <w:ind w:left="947" w:hanging="364"/>
       </w:pPr>
       <w:rPr>
-        <w:rFonts w:ascii="Times New Roman" w:eastAsia="Times New Roman" w:hAnsi="Times New Roman" w:cs="Times New Roman" w:hint="default"/>
+        <w:rFonts w:hint="default" w:ascii="Times New Roman" w:hAnsi="Times New Roman" w:eastAsia="Times New Roman" w:cs="Times New Roman"/>
         <w:b w:val="0"/>
         <w:bCs w:val="0"/>
         <w:i w:val="0"/>
@@ -25516,7 +25537,7 @@
         <w:ind w:left="1307" w:hanging="364"/>
       </w:pPr>
       <w:rPr>
-        <w:rFonts w:ascii="Times New Roman" w:eastAsia="Times New Roman" w:hAnsi="Times New Roman" w:cs="Times New Roman" w:hint="default"/>
+        <w:rFonts w:hint="default" w:ascii="Times New Roman" w:hAnsi="Times New Roman" w:eastAsia="Times New Roman" w:cs="Times New Roman"/>
         <w:b w:val="0"/>
         <w:bCs w:val="0"/>
         <w:i w:val="0"/>
@@ -25864,7 +25885,7 @@
         <w:ind w:left="1307" w:hanging="358"/>
       </w:pPr>
       <w:rPr>
-        <w:rFonts w:ascii="Times New Roman" w:eastAsia="Times New Roman" w:hAnsi="Times New Roman" w:cs="Times New Roman" w:hint="default"/>
+        <w:rFonts w:hint="default" w:ascii="Times New Roman" w:hAnsi="Times New Roman" w:eastAsia="Times New Roman" w:cs="Times New Roman"/>
         <w:b w:val="0"/>
         <w:bCs w:val="0"/>
         <w:i w:val="0"/>
@@ -26228,11 +26249,11 @@
 </file>
 
 <file path=word/styles.xml><?xml version="1.0" encoding="utf-8"?>
-<w:styles xmlns:mc="http://schemas.openxmlformats.org/markup-compatibility/2006" xmlns:r="http://schemas.openxmlformats.org/officeDocument/2006/relationships" xmlns:w="http://schemas.openxmlformats.org/wordprocessingml/2006/main" xmlns:w14="http://schemas.microsoft.com/office/word/2010/wordml" xmlns:w15="http://schemas.microsoft.com/office/word/2012/wordml" xmlns:w16cex="http://schemas.microsoft.com/office/word/2018/wordml/cex" xmlns:w16cid="http://schemas.microsoft.com/office/word/2016/wordml/cid" xmlns:w16="http://schemas.microsoft.com/office/word/2018/wordml" xmlns:w16du="http://schemas.microsoft.com/office/word/2023/wordml/word16du" xmlns:w16sdtdh="http://schemas.microsoft.com/office/word/2020/wordml/sdtdatahash" xmlns:w16sdtfl="http://schemas.microsoft.com/office/word/2024/wordml/sdtformatlock" xmlns:w16se="http://schemas.microsoft.com/office/word/2015/wordml/symex" mc:Ignorable="w14 w15 w16se w16cid w16 w16cex w16sdtdh w16sdtfl w16du">
+<w:styles xmlns:wp14="http://schemas.microsoft.com/office/word/2010/wordprocessingDrawing" xmlns:mc="http://schemas.openxmlformats.org/markup-compatibility/2006" xmlns:r="http://schemas.openxmlformats.org/officeDocument/2006/relationships" xmlns:w="http://schemas.openxmlformats.org/wordprocessingml/2006/main" xmlns:w14="http://schemas.microsoft.com/office/word/2010/wordml" xmlns:w15="http://schemas.microsoft.com/office/word/2012/wordml" xmlns:w16cex="http://schemas.microsoft.com/office/word/2018/wordml/cex" xmlns:w16cid="http://schemas.microsoft.com/office/word/2016/wordml/cid" xmlns:w16="http://schemas.microsoft.com/office/word/2018/wordml" xmlns:w16du="http://schemas.microsoft.com/office/word/2023/wordml/word16du" xmlns:w16sdtdh="http://schemas.microsoft.com/office/word/2020/wordml/sdtdatahash" xmlns:w16sdtfl="http://schemas.microsoft.com/office/word/2024/wordml/sdtformatlock" xmlns:w16se="http://schemas.microsoft.com/office/word/2015/wordml/symex" mc:Ignorable="w14 w15 w16se w16cid w16 w16cex w16sdtdh w16sdtfl w16du wp14">
   <w:docDefaults>
     <w:rPrDefault>
       <w:rPr>
-        <w:rFonts w:asciiTheme="minorHAnsi" w:eastAsiaTheme="minorHAnsi" w:hAnsiTheme="minorHAnsi" w:cstheme="minorBidi"/>
+        <w:rFonts w:asciiTheme="minorHAnsi" w:hAnsiTheme="minorHAnsi" w:eastAsiaTheme="minorHAnsi" w:cstheme="minorBidi"/>
         <w:sz w:val="22"/>
         <w:szCs w:val="22"/>
         <w:lang w:val="en-US" w:eastAsia="en-US" w:bidi="ar-SA"/>
@@ -26249,14 +26270,14 @@
   <w:latentStyles w:defLockedState="0" w:defUIPriority="99" w:defSemiHidden="0" w:defUnhideWhenUsed="0" w:defQFormat="0" w:count="376">
     <w:lsdException w:name="Normal" w:uiPriority="0" w:qFormat="1"/>
     <w:lsdException w:name="heading 1" w:uiPriority="9" w:qFormat="1"/>
-    <w:lsdException w:name="heading 2" w:semiHidden="1" w:uiPriority="9" w:unhideWhenUsed="1" w:qFormat="1"/>
-    <w:lsdException w:name="heading 3" w:semiHidden="1" w:uiPriority="9" w:unhideWhenUsed="1" w:qFormat="1"/>
-    <w:lsdException w:name="heading 4" w:semiHidden="1" w:uiPriority="9" w:unhideWhenUsed="1" w:qFormat="1"/>
-    <w:lsdException w:name="heading 5" w:semiHidden="1" w:uiPriority="9" w:unhideWhenUsed="1" w:qFormat="1"/>
-    <w:lsdException w:name="heading 6" w:semiHidden="1" w:uiPriority="9" w:unhideWhenUsed="1" w:qFormat="1"/>
-    <w:lsdException w:name="heading 7" w:semiHidden="1" w:uiPriority="9" w:unhideWhenUsed="1" w:qFormat="1"/>
-    <w:lsdException w:name="heading 8" w:semiHidden="1" w:uiPriority="9" w:unhideWhenUsed="1" w:qFormat="1"/>
-    <w:lsdException w:name="heading 9" w:semiHidden="1" w:uiPriority="9" w:unhideWhenUsed="1" w:qFormat="1"/>
+    <w:lsdException w:name="heading 2" w:uiPriority="9" w:semiHidden="1" w:unhideWhenUsed="1" w:qFormat="1"/>
+    <w:lsdException w:name="heading 3" w:uiPriority="9" w:semiHidden="1" w:unhideWhenUsed="1" w:qFormat="1"/>
+    <w:lsdException w:name="heading 4" w:uiPriority="9" w:semiHidden="1" w:unhideWhenUsed="1" w:qFormat="1"/>
+    <w:lsdException w:name="heading 5" w:uiPriority="9" w:semiHidden="1" w:unhideWhenUsed="1" w:qFormat="1"/>
+    <w:lsdException w:name="heading 6" w:uiPriority="9" w:semiHidden="1" w:unhideWhenUsed="1" w:qFormat="1"/>
+    <w:lsdException w:name="heading 7" w:uiPriority="9" w:semiHidden="1" w:unhideWhenUsed="1" w:qFormat="1"/>
+    <w:lsdException w:name="heading 8" w:uiPriority="9" w:semiHidden="1" w:unhideWhenUsed="1" w:qFormat="1"/>
+    <w:lsdException w:name="heading 9" w:uiPriority="9" w:semiHidden="1" w:unhideWhenUsed="1" w:qFormat="1"/>
     <w:lsdException w:name="index 1" w:semiHidden="1" w:unhideWhenUsed="1"/>
     <w:lsdException w:name="index 2" w:semiHidden="1" w:unhideWhenUsed="1"/>
     <w:lsdException w:name="index 3" w:semiHidden="1" w:unhideWhenUsed="1"/>
@@ -26266,22 +26287,22 @@
     <w:lsdException w:name="index 7" w:semiHidden="1" w:unhideWhenUsed="1"/>
     <w:lsdException w:name="index 8" w:semiHidden="1" w:unhideWhenUsed="1"/>
     <w:lsdException w:name="index 9" w:semiHidden="1" w:unhideWhenUsed="1"/>
-    <w:lsdException w:name="toc 1" w:semiHidden="1" w:uiPriority="39" w:unhideWhenUsed="1"/>
-    <w:lsdException w:name="toc 2" w:semiHidden="1" w:uiPriority="39" w:unhideWhenUsed="1"/>
-    <w:lsdException w:name="toc 3" w:semiHidden="1" w:uiPriority="39" w:unhideWhenUsed="1"/>
-    <w:lsdException w:name="toc 4" w:semiHidden="1" w:uiPriority="39" w:unhideWhenUsed="1"/>
-    <w:lsdException w:name="toc 5" w:semiHidden="1" w:uiPriority="39" w:unhideWhenUsed="1"/>
-    <w:lsdException w:name="toc 6" w:semiHidden="1" w:uiPriority="39" w:unhideWhenUsed="1"/>
-    <w:lsdException w:name="toc 7" w:semiHidden="1" w:uiPriority="39" w:unhideWhenUsed="1"/>
-    <w:lsdException w:name="toc 8" w:semiHidden="1" w:uiPriority="39" w:unhideWhenUsed="1"/>
-    <w:lsdException w:name="toc 9" w:semiHidden="1" w:uiPriority="39" w:unhideWhenUsed="1"/>
+    <w:lsdException w:name="toc 1" w:uiPriority="39" w:semiHidden="1" w:unhideWhenUsed="1"/>
+    <w:lsdException w:name="toc 2" w:uiPriority="39" w:semiHidden="1" w:unhideWhenUsed="1"/>
+    <w:lsdException w:name="toc 3" w:uiPriority="39" w:semiHidden="1" w:unhideWhenUsed="1"/>
+    <w:lsdException w:name="toc 4" w:uiPriority="39" w:semiHidden="1" w:unhideWhenUsed="1"/>
+    <w:lsdException w:name="toc 5" w:uiPriority="39" w:semiHidden="1" w:unhideWhenUsed="1"/>
+    <w:lsdException w:name="toc 6" w:uiPriority="39" w:semiHidden="1" w:unhideWhenUsed="1"/>
+    <w:lsdException w:name="toc 7" w:uiPriority="39" w:semiHidden="1" w:unhideWhenUsed="1"/>
+    <w:lsdException w:name="toc 8" w:uiPriority="39" w:semiHidden="1" w:unhideWhenUsed="1"/>
+    <w:lsdException w:name="toc 9" w:uiPriority="39" w:semiHidden="1" w:unhideWhenUsed="1"/>
     <w:lsdException w:name="Normal Indent" w:semiHidden="1" w:unhideWhenUsed="1"/>
     <w:lsdException w:name="footnote text" w:semiHidden="1" w:unhideWhenUsed="1"/>
     <w:lsdException w:name="annotation text" w:semiHidden="1" w:unhideWhenUsed="1"/>
     <w:lsdException w:name="header" w:semiHidden="1" w:unhideWhenUsed="1"/>
     <w:lsdException w:name="footer" w:semiHidden="1" w:unhideWhenUsed="1"/>
     <w:lsdException w:name="index heading" w:semiHidden="1" w:unhideWhenUsed="1"/>
-    <w:lsdException w:name="caption" w:semiHidden="1" w:uiPriority="35" w:unhideWhenUsed="1" w:qFormat="1"/>
+    <w:lsdException w:name="caption" w:uiPriority="35" w:semiHidden="1" w:unhideWhenUsed="1" w:qFormat="1"/>
     <w:lsdException w:name="table of figures" w:semiHidden="1" w:unhideWhenUsed="1"/>
     <w:lsdException w:name="envelope address" w:semiHidden="1" w:unhideWhenUsed="1"/>
     <w:lsdException w:name="envelope return" w:semiHidden="1" w:unhideWhenUsed="1"/>
@@ -26312,7 +26333,7 @@
     <w:lsdException w:name="Title" w:uiPriority="10" w:qFormat="1"/>
     <w:lsdException w:name="Closing" w:semiHidden="1" w:unhideWhenUsed="1"/>
     <w:lsdException w:name="Signature" w:semiHidden="1" w:unhideWhenUsed="1"/>
-    <w:lsdException w:name="Default Paragraph Font" w:semiHidden="1" w:uiPriority="1" w:unhideWhenUsed="1"/>
+    <w:lsdException w:name="Default Paragraph Font" w:uiPriority="1" w:semiHidden="1" w:unhideWhenUsed="1"/>
     <w:lsdException w:name="Body Text" w:semiHidden="1" w:unhideWhenUsed="1"/>
     <w:lsdException w:name="Body Text Indent" w:semiHidden="1" w:unhideWhenUsed="1"/>
     <w:lsdException w:name="List Continue" w:semiHidden="1" w:unhideWhenUsed="1"/>
@@ -26512,8 +26533,8 @@
     <w:lsdException w:name="Subtle Reference" w:uiPriority="31" w:qFormat="1"/>
     <w:lsdException w:name="Intense Reference" w:uiPriority="32" w:qFormat="1"/>
     <w:lsdException w:name="Book Title" w:uiPriority="33" w:qFormat="1"/>
-    <w:lsdException w:name="Bibliography" w:semiHidden="1" w:uiPriority="37" w:unhideWhenUsed="1"/>
-    <w:lsdException w:name="TOC Heading" w:semiHidden="1" w:uiPriority="39" w:unhideWhenUsed="1" w:qFormat="1"/>
+    <w:lsdException w:name="Bibliography" w:uiPriority="37" w:semiHidden="1" w:unhideWhenUsed="1"/>
+    <w:lsdException w:name="TOC Heading" w:uiPriority="39" w:semiHidden="1" w:unhideWhenUsed="1" w:qFormat="1"/>
     <w:lsdException w:name="Plain Table 1" w:uiPriority="41"/>
     <w:lsdException w:name="Plain Table 2" w:uiPriority="42"/>
     <w:lsdException w:name="Plain Table 3" w:uiPriority="43"/>
@@ -26624,11 +26645,11 @@
     <w:lsdException w:name="Unresolved Mention" w:semiHidden="1" w:unhideWhenUsed="1"/>
     <w:lsdException w:name="Smart Link" w:semiHidden="1" w:unhideWhenUsed="1"/>
   </w:latentStyles>
-  <w:style w:type="paragraph" w:default="1" w:styleId="Normal">
+  <w:style w:type="paragraph" w:styleId="Normal" w:default="1">
     <w:name w:val="Normal"/>
     <w:qFormat/>
     <w:rPr>
-      <w:rFonts w:ascii="Times New Roman" w:eastAsia="Times New Roman" w:hAnsi="Times New Roman" w:cs="Times New Roman"/>
+      <w:rFonts w:ascii="Times New Roman" w:hAnsi="Times New Roman" w:eastAsia="Times New Roman" w:cs="Times New Roman"/>
     </w:rPr>
   </w:style>
   <w:style w:type="paragraph" w:styleId="Balk1">
@@ -26641,7 +26662,7 @@
       <w:outlineLvl w:val="0"/>
     </w:pPr>
     <w:rPr>
-      <w:rFonts w:ascii="Arial" w:eastAsia="Arial" w:hAnsi="Arial" w:cs="Arial"/>
+      <w:rFonts w:ascii="Arial" w:hAnsi="Arial" w:eastAsia="Arial" w:cs="Arial"/>
       <w:b/>
       <w:bCs/>
       <w:sz w:val="40"/>
@@ -26659,7 +26680,7 @@
       <w:outlineLvl w:val="1"/>
     </w:pPr>
     <w:rPr>
-      <w:rFonts w:ascii="Arial" w:eastAsia="Arial" w:hAnsi="Arial" w:cs="Arial"/>
+      <w:rFonts w:ascii="Arial" w:hAnsi="Arial" w:eastAsia="Arial" w:cs="Arial"/>
       <w:b/>
       <w:bCs/>
       <w:sz w:val="36"/>
@@ -26684,13 +26705,13 @@
       <w:szCs w:val="24"/>
     </w:rPr>
   </w:style>
-  <w:style w:type="character" w:default="1" w:styleId="VarsaylanParagrafYazTipi">
+  <w:style w:type="character" w:styleId="VarsaylanParagrafYazTipi" w:default="1">
     <w:name w:val="Default Paragraph Font"/>
     <w:uiPriority w:val="1"/>
     <w:semiHidden/>
     <w:unhideWhenUsed/>
   </w:style>
-  <w:style w:type="table" w:default="1" w:styleId="NormalTablo">
+  <w:style w:type="table" w:styleId="NormalTablo" w:default="1">
     <w:name w:val="Normal Table"/>
     <w:uiPriority w:val="99"/>
     <w:semiHidden/>
@@ -26705,13 +26726,13 @@
       </w:tblCellMar>
     </w:tblPr>
   </w:style>
-  <w:style w:type="numbering" w:default="1" w:styleId="ListeYok">
+  <w:style w:type="numbering" w:styleId="ListeYok" w:default="1">
     <w:name w:val="No List"/>
     <w:uiPriority w:val="99"/>
     <w:semiHidden/>
     <w:unhideWhenUsed/>
   </w:style>
-  <w:style w:type="table" w:customStyle="1" w:styleId="TableNormal">
+  <w:style w:type="table" w:styleId="TableNormal" w:customStyle="1">
     <w:name w:val="Table Normal"/>
     <w:uiPriority w:val="2"/>
     <w:semiHidden/>
@@ -26742,7 +26763,7 @@
       <w:ind w:left="372"/>
     </w:pPr>
     <w:rPr>
-      <w:rFonts w:ascii="Trebuchet MS" w:eastAsia="Trebuchet MS" w:hAnsi="Trebuchet MS" w:cs="Trebuchet MS"/>
+      <w:rFonts w:ascii="Trebuchet MS" w:hAnsi="Trebuchet MS" w:eastAsia="Trebuchet MS" w:cs="Trebuchet MS"/>
       <w:b/>
       <w:bCs/>
       <w:sz w:val="80"/>
@@ -26759,7 +26780,7 @@
       <w:ind w:left="1307" w:hanging="364"/>
     </w:pPr>
   </w:style>
-  <w:style w:type="paragraph" w:customStyle="1" w:styleId="TableParagraph">
+  <w:style w:type="paragraph" w:styleId="TableParagraph" w:customStyle="1">
     <w:name w:val="Table Paragraph"/>
     <w:basedOn w:val="Normal"/>
     <w:uiPriority w:val="1"/>
@@ -26769,7 +26790,7 @@
       <w:ind w:left="-1"/>
     </w:pPr>
     <w:rPr>
-      <w:rFonts w:ascii="Arial MT" w:eastAsia="Arial MT" w:hAnsi="Arial MT" w:cs="Arial MT"/>
+      <w:rFonts w:ascii="Arial MT" w:hAnsi="Arial MT" w:eastAsia="Arial MT" w:cs="Arial MT"/>
     </w:rPr>
   </w:style>
   <w:style w:type="paragraph" w:styleId="stBilgi">
@@ -26786,14 +26807,14 @@
       </w:tabs>
     </w:pPr>
   </w:style>
-  <w:style w:type="character" w:customStyle="1" w:styleId="stBilgiChar">
+  <w:style w:type="character" w:styleId="stBilgiChar" w:customStyle="1">
     <w:name w:val="Üst Bilgi Char"/>
     <w:basedOn w:val="VarsaylanParagrafYazTipi"/>
     <w:link w:val="stBilgi"/>
     <w:uiPriority w:val="99"/>
     <w:rsid w:val="009F1DB9"/>
     <w:rPr>
-      <w:rFonts w:ascii="Times New Roman" w:eastAsia="Times New Roman" w:hAnsi="Times New Roman" w:cs="Times New Roman"/>
+      <w:rFonts w:ascii="Times New Roman" w:hAnsi="Times New Roman" w:eastAsia="Times New Roman" w:cs="Times New Roman"/>
     </w:rPr>
   </w:style>
   <w:style w:type="paragraph" w:styleId="AltBilgi">
@@ -26810,14 +26831,14 @@
       </w:tabs>
     </w:pPr>
   </w:style>
-  <w:style w:type="character" w:customStyle="1" w:styleId="AltBilgiChar">
+  <w:style w:type="character" w:styleId="AltBilgiChar" w:customStyle="1">
     <w:name w:val="Alt Bilgi Char"/>
     <w:basedOn w:val="VarsaylanParagrafYazTipi"/>
     <w:link w:val="AltBilgi"/>
     <w:uiPriority w:val="99"/>
     <w:rsid w:val="009F1DB9"/>
     <w:rPr>
-      <w:rFonts w:ascii="Times New Roman" w:eastAsia="Times New Roman" w:hAnsi="Times New Roman" w:cs="Times New Roman"/>
+      <w:rFonts w:ascii="Times New Roman" w:hAnsi="Times New Roman" w:eastAsia="Times New Roman" w:cs="Times New Roman"/>
     </w:rPr>
   </w:style>
   <w:style w:type="paragraph" w:styleId="NormalWeb">
